--- a/tsm-doc/和能tsm系统-概要设计说明书.docx
+++ b/tsm-doc/和能tsm系统-概要设计说明书.docx
@@ -1954,7 +1954,7 @@
         <w:pStyle w:val="11"/>
         <w:ind w:leftChars="210" w:left="504" w:firstLineChars="200"/>
         <w:rPr>
-          <w:rFonts w:cs="Times New Roman" w:hint="eastAsia"/>
+          <w:rFonts w:cs="Times New Roman"/>
         </w:rPr>
       </w:pPr>
       <w:r>
@@ -2332,9 +2332,9 @@
           <w:noProof/>
         </w:rPr>
         <w:drawing>
-          <wp:inline distT="0" distB="0" distL="0" distR="0" wp14:anchorId="2546FCDE" wp14:editId="7885A220">
-            <wp:extent cx="5400040" cy="7519035"/>
-            <wp:effectExtent l="0" t="0" r="0" b="0"/>
+          <wp:inline distT="0" distB="0" distL="0" distR="0" wp14:anchorId="208AEF40" wp14:editId="1014BA77">
+            <wp:extent cx="4743450" cy="6905625"/>
+            <wp:effectExtent l="0" t="0" r="0" b="9525"/>
             <wp:docPr id="1" name="图片 1"/>
             <wp:cNvGraphicFramePr>
               <a:graphicFrameLocks xmlns:a="http://schemas.openxmlformats.org/drawingml/2006/main" noChangeAspect="1"/>
@@ -2355,7 +2355,7 @@
                   <pic:spPr>
                     <a:xfrm>
                       <a:off x="0" y="0"/>
-                      <a:ext cx="5400040" cy="7519035"/>
+                      <a:ext cx="4743450" cy="6905625"/>
                     </a:xfrm>
                     <a:prstGeom prst="rect">
                       <a:avLst/>
@@ -2410,10 +2410,10 @@
           <w:noProof/>
         </w:rPr>
         <w:drawing>
-          <wp:inline distT="0" distB="0" distL="0" distR="0" wp14:anchorId="793FE7A2" wp14:editId="75DE8B22">
-            <wp:extent cx="5267325" cy="4591050"/>
-            <wp:effectExtent l="0" t="0" r="9525" b="0"/>
-            <wp:docPr id="7" name="图片 7"/>
+          <wp:inline distT="0" distB="0" distL="0" distR="0" wp14:anchorId="3419A8EE" wp14:editId="65B6F3AF">
+            <wp:extent cx="5400040" cy="4566285"/>
+            <wp:effectExtent l="0" t="0" r="0" b="0"/>
+            <wp:docPr id="3" name="图片 3"/>
             <wp:cNvGraphicFramePr>
               <a:graphicFrameLocks xmlns:a="http://schemas.openxmlformats.org/drawingml/2006/main" noChangeAspect="1"/>
             </wp:cNvGraphicFramePr>
@@ -2433,7 +2433,7 @@
                   <pic:spPr>
                     <a:xfrm>
                       <a:off x="0" y="0"/>
-                      <a:ext cx="5267325" cy="4591050"/>
+                      <a:ext cx="5400040" cy="4566285"/>
                     </a:xfrm>
                     <a:prstGeom prst="rect">
                       <a:avLst/>
@@ -2455,7 +2455,6 @@
         <w:rPr>
           <w:rFonts w:hint="eastAsia"/>
         </w:rPr>
-        <w:lastRenderedPageBreak/>
         <w:t>好卡删卡</w:t>
       </w:r>
       <w:bookmarkEnd w:id="10"/>
@@ -2470,10 +2469,10 @@
           <w:noProof/>
         </w:rPr>
         <w:drawing>
-          <wp:inline distT="0" distB="0" distL="0" distR="0" wp14:anchorId="20A43C36" wp14:editId="0DCED944">
-            <wp:extent cx="5400040" cy="3828415"/>
+          <wp:inline distT="0" distB="0" distL="0" distR="0" wp14:anchorId="21FCD649" wp14:editId="57488FE7">
+            <wp:extent cx="5400040" cy="2741295"/>
             <wp:effectExtent l="0" t="0" r="0" b="0"/>
-            <wp:docPr id="8" name="图片 8"/>
+            <wp:docPr id="2" name="图片 2"/>
             <wp:cNvGraphicFramePr>
               <a:graphicFrameLocks xmlns:a="http://schemas.openxmlformats.org/drawingml/2006/main" noChangeAspect="1"/>
             </wp:cNvGraphicFramePr>
@@ -2493,7 +2492,7 @@
                   <pic:spPr>
                     <a:xfrm>
                       <a:off x="0" y="0"/>
-                      <a:ext cx="5400040" cy="3828415"/>
+                      <a:ext cx="5400040" cy="2741295"/>
                     </a:xfrm>
                     <a:prstGeom prst="rect">
                       <a:avLst/>
@@ -2515,6 +2514,7 @@
         <w:rPr>
           <w:rFonts w:hint="eastAsia"/>
         </w:rPr>
+        <w:lastRenderedPageBreak/>
         <w:t>坏卡删卡</w:t>
       </w:r>
       <w:bookmarkEnd w:id="11"/>
@@ -2529,10 +2529,10 @@
           <w:noProof/>
         </w:rPr>
         <w:drawing>
-          <wp:inline distT="0" distB="0" distL="0" distR="0">
-            <wp:extent cx="4133850" cy="3028950"/>
+          <wp:inline distT="0" distB="0" distL="0" distR="0" wp14:anchorId="41682868" wp14:editId="0C0D859E">
+            <wp:extent cx="5400040" cy="3866515"/>
             <wp:effectExtent l="0" t="0" r="0" b="0"/>
-            <wp:docPr id="4" name="图片 4"/>
+            <wp:docPr id="6" name="图片 6"/>
             <wp:cNvGraphicFramePr>
               <a:graphicFrameLocks xmlns:a="http://schemas.openxmlformats.org/drawingml/2006/main" noChangeAspect="1"/>
             </wp:cNvGraphicFramePr>
@@ -2540,10 +2540,8 @@
               <a:graphicData uri="http://schemas.openxmlformats.org/drawingml/2006/picture">
                 <pic:pic xmlns:pic="http://schemas.openxmlformats.org/drawingml/2006/picture">
                   <pic:nvPicPr>
-                    <pic:cNvPr id="4" name="图片 4"/>
-                    <pic:cNvPicPr>
-                      <a:picLocks noChangeAspect="1"/>
-                    </pic:cNvPicPr>
+                    <pic:cNvPr id="1" name=""/>
+                    <pic:cNvPicPr/>
                   </pic:nvPicPr>
                   <pic:blipFill>
                     <a:blip r:embed="rId17"/>
@@ -2554,7 +2552,7 @@
                   <pic:spPr>
                     <a:xfrm>
                       <a:off x="0" y="0"/>
-                      <a:ext cx="4133850" cy="3028950"/>
+                      <a:ext cx="5400040" cy="3866515"/>
                     </a:xfrm>
                     <a:prstGeom prst="rect">
                       <a:avLst/>
@@ -2617,6 +2615,7 @@
         <w:rPr>
           <w:rFonts w:hint="eastAsia"/>
         </w:rPr>
+        <w:lastRenderedPageBreak/>
         <w:t>系统架构图</w:t>
       </w:r>
       <w:bookmarkEnd w:id="13"/>
@@ -2975,6 +2974,7 @@
         <w:rPr>
           <w:rFonts w:hint="eastAsia"/>
         </w:rPr>
+        <w:lastRenderedPageBreak/>
         <w:t>生成发卡信息同步文件定时任务</w:t>
       </w:r>
       <w:bookmarkEnd w:id="19"/>
@@ -3531,8 +3531,56 @@
         <w:rPr>
           <w:rFonts w:hint="eastAsia"/>
         </w:rPr>
+        <w:t>根据卡应用序列号等参数访问城市平台的激活请求提交接口，访问城市平台的接口格式参考《城市平台接口</w:t>
+      </w:r>
+      <w:r>
+        <w:rPr>
+          <w:rFonts w:hint="eastAsia"/>
+        </w:rPr>
+        <w:t xml:space="preserve"> </w:t>
+      </w:r>
+      <w:r>
+        <w:rPr>
+          <w:rFonts w:hint="eastAsia"/>
+        </w:rPr>
+        <w:t>》</w:t>
+      </w:r>
+      <w:r>
+        <w:rPr>
+          <w:rFonts w:hint="eastAsia"/>
+        </w:rPr>
+        <w:t>7</w:t>
+      </w:r>
+      <w:r>
+        <w:t>.2.</w:t>
+      </w:r>
+      <w:r>
+        <w:t>2</w:t>
+      </w:r>
+      <w:r>
+        <w:rPr>
+          <w:rFonts w:hint="eastAsia"/>
+        </w:rPr>
+        <w:t>；</w:t>
+      </w:r>
+    </w:p>
+    <w:p>
+      <w:pPr>
+        <w:pStyle w:val="afff8"/>
+      </w:pPr>
+      <w:r>
+        <w:rPr>
+          <w:rFonts w:hint="eastAsia"/>
+          <w:b/>
+        </w:rPr>
         <w:lastRenderedPageBreak/>
-        <w:t>根据卡应用序列号等参数访问城市平台的激活请求提交接口，访问城市平台的接口格式参考《城市平台接口</w:t>
+        <w:t>参数和数据描述</w:t>
+      </w:r>
+      <w:r>
+        <w:rPr>
+          <w:rFonts w:hint="eastAsia"/>
+        </w:rPr>
+        <w:t>：</w:t>
       </w:r>
       <w:r>
         <w:rPr>
@@ -3544,6 +3592,107 @@
         <w:rPr>
           <w:rFonts w:hint="eastAsia"/>
         </w:rPr>
+        <w:t>如果提交成功后更新</w:t>
+      </w:r>
+      <w:r>
+        <w:rPr>
+          <w:rFonts w:hint="eastAsia"/>
+        </w:rPr>
+        <w:t xml:space="preserve"> </w:t>
+      </w:r>
+      <w:r>
+        <w:rPr>
+          <w:rFonts w:hint="eastAsia"/>
+          <w:highlight w:val="yellow"/>
+        </w:rPr>
+        <w:t>卡指令请求记录表</w:t>
+      </w:r>
+      <w:r>
+        <w:rPr>
+          <w:rFonts w:hint="eastAsia"/>
+        </w:rPr>
+        <w:t xml:space="preserve"> </w:t>
+      </w:r>
+      <w:r>
+        <w:rPr>
+          <w:rFonts w:hint="eastAsia"/>
+        </w:rPr>
+        <w:t>的是否请求被提交</w:t>
+      </w:r>
+      <w:r>
+        <w:rPr>
+          <w:rFonts w:hint="eastAsia"/>
+        </w:rPr>
+        <w:t xml:space="preserve"> </w:t>
+      </w:r>
+      <w:r>
+        <w:rPr>
+          <w:rFonts w:hint="eastAsia"/>
+        </w:rPr>
+        <w:t>和</w:t>
+      </w:r>
+      <w:r>
+        <w:rPr>
+          <w:rFonts w:hint="eastAsia"/>
+        </w:rPr>
+        <w:t xml:space="preserve"> </w:t>
+      </w:r>
+      <w:r>
+        <w:rPr>
+          <w:rFonts w:hint="eastAsia"/>
+        </w:rPr>
+        <w:t>请求提交时间字段。</w:t>
+      </w:r>
+    </w:p>
+    <w:p>
+      <w:pPr>
+        <w:pStyle w:val="40"/>
+      </w:pPr>
+      <w:r>
+        <w:rPr>
+          <w:rFonts w:hint="eastAsia"/>
+        </w:rPr>
+        <w:t>卡圈存指令请求服务</w:t>
+      </w:r>
+    </w:p>
+    <w:p>
+      <w:pPr>
+        <w:pStyle w:val="afff8"/>
+      </w:pPr>
+      <w:r>
+        <w:rPr>
+          <w:rFonts w:hint="eastAsia"/>
+          <w:b/>
+        </w:rPr>
+        <w:t>功能描述</w:t>
+      </w:r>
+      <w:r>
+        <w:rPr>
+          <w:rFonts w:hint="eastAsia"/>
+        </w:rPr>
+        <w:t>：</w:t>
+      </w:r>
+    </w:p>
+    <w:p>
+      <w:pPr>
+        <w:pStyle w:val="afff8"/>
+      </w:pPr>
+      <w:r>
+        <w:rPr>
+          <w:rFonts w:hint="eastAsia"/>
+        </w:rPr>
+        <w:t>根据卡应用序列号等参数访问城市平台的圈存请求接口，访问城市平台的接口格式参考《城市平台接口</w:t>
+      </w:r>
+      <w:r>
+        <w:rPr>
+          <w:rFonts w:hint="eastAsia"/>
+        </w:rPr>
+        <w:t xml:space="preserve"> </w:t>
+      </w:r>
+      <w:r>
+        <w:rPr>
+          <w:rFonts w:hint="eastAsia"/>
+        </w:rPr>
         <w:t>》</w:t>
       </w:r>
       <w:r>
@@ -3556,7 +3705,7 @@
         <w:t>.2.</w:t>
       </w:r>
       <w:r>
-        <w:t>2</w:t>
+        <w:t>3</w:t>
       </w:r>
       <w:r>
         <w:rPr>
@@ -3580,8 +3729,102 @@
         <w:rPr>
           <w:rFonts w:hint="eastAsia"/>
         </w:rPr>
+        <w:t>：提交成功后将插入一条记录到</w:t>
+      </w:r>
+      <w:r>
+        <w:rPr>
+          <w:rFonts w:hint="eastAsia"/>
+        </w:rPr>
+        <w:t xml:space="preserve"> </w:t>
+      </w:r>
+      <w:r>
+        <w:rPr>
+          <w:rFonts w:hint="eastAsia"/>
+          <w:highlight w:val="yellow"/>
+        </w:rPr>
+        <w:t>卡指令请求记录表</w:t>
+      </w:r>
+      <w:r>
+        <w:rPr>
+          <w:rFonts w:hint="eastAsia"/>
+          <w:highlight w:val="yellow"/>
+        </w:rPr>
+        <w:t>，另外</w:t>
+      </w:r>
+      <w:r>
+        <w:rPr>
+          <w:rFonts w:hint="eastAsia"/>
+          <w:highlight w:val="yellow"/>
+        </w:rPr>
+        <w:t xml:space="preserve"> </w:t>
+      </w:r>
+      <w:r>
+        <w:rPr>
+          <w:rFonts w:hint="eastAsia"/>
+          <w:highlight w:val="yellow"/>
+        </w:rPr>
+        <w:t>会将终端交易数据存入</w:t>
+      </w:r>
+      <w:r>
+        <w:rPr>
+          <w:rFonts w:hint="eastAsia"/>
+          <w:highlight w:val="yellow"/>
+        </w:rPr>
+        <w:t xml:space="preserve"> </w:t>
+      </w:r>
+      <w:r>
+        <w:rPr>
+          <w:rFonts w:hint="eastAsia"/>
+          <w:highlight w:val="yellow"/>
+        </w:rPr>
+        <w:t>终端交易订单表</w:t>
+      </w:r>
+      <w:r>
+        <w:rPr>
+          <w:rFonts w:hint="eastAsia"/>
+        </w:rPr>
+        <w:t>。</w:t>
+      </w:r>
+    </w:p>
+    <w:p>
+      <w:pPr>
+        <w:pStyle w:val="40"/>
+      </w:pPr>
+      <w:r>
+        <w:rPr>
+          <w:rFonts w:hint="eastAsia"/>
+        </w:rPr>
+        <w:t>卡圈存请求提交服务</w:t>
+      </w:r>
+    </w:p>
+    <w:p>
+      <w:pPr>
+        <w:pStyle w:val="afff8"/>
+      </w:pPr>
+      <w:r>
+        <w:rPr>
+          <w:rFonts w:hint="eastAsia"/>
+          <w:b/>
+        </w:rPr>
+        <w:t>功能描述</w:t>
+      </w:r>
+      <w:r>
+        <w:rPr>
+          <w:rFonts w:hint="eastAsia"/>
+        </w:rPr>
         <w:t>：</w:t>
       </w:r>
+    </w:p>
+    <w:p>
+      <w:pPr>
+        <w:pStyle w:val="afff8"/>
+      </w:pPr>
+      <w:r>
+        <w:rPr>
+          <w:rFonts w:hint="eastAsia"/>
+        </w:rPr>
+        <w:t>根据卡应用序列号等参数访问城市平台的圈存请求提交接口，访问城市平台的接口格式参考《城市平台接口</w:t>
+      </w:r>
       <w:r>
         <w:rPr>
           <w:rFonts w:hint="eastAsia"/>
@@ -3592,7 +3835,49 @@
         <w:rPr>
           <w:rFonts w:hint="eastAsia"/>
         </w:rPr>
-        <w:t>如果提交成功后更新</w:t>
+        <w:t>》</w:t>
+      </w:r>
+      <w:r>
+        <w:rPr>
+          <w:rFonts w:hint="eastAsia"/>
+        </w:rPr>
+        <w:t>7</w:t>
+      </w:r>
+      <w:r>
+        <w:t>.2</w:t>
+      </w:r>
+      <w:r>
+        <w:rPr>
+          <w:rFonts w:hint="eastAsia"/>
+        </w:rPr>
+        <w:t>.</w:t>
+      </w:r>
+      <w:r>
+        <w:t>4</w:t>
+      </w:r>
+      <w:r>
+        <w:rPr>
+          <w:rFonts w:hint="eastAsia"/>
+        </w:rPr>
+        <w:t>；</w:t>
+      </w:r>
+    </w:p>
+    <w:p>
+      <w:pPr>
+        <w:pStyle w:val="afff8"/>
+      </w:pPr>
+      <w:r>
+        <w:rPr>
+          <w:rFonts w:hint="eastAsia"/>
+          <w:b/>
+        </w:rPr>
+        <w:t>参数和数据描述</w:t>
+      </w:r>
+      <w:r>
+        <w:rPr>
+          <w:rFonts w:hint="eastAsia"/>
+        </w:rPr>
+        <w:t>：如果提交成功后更新</w:t>
       </w:r>
       <w:r>
         <w:rPr>
@@ -3617,7 +3902,7 @@
         <w:rPr>
           <w:rFonts w:hint="eastAsia"/>
         </w:rPr>
-        <w:t>的是否请求被提交</w:t>
+        <w:t>的是否请求被提交和</w:t>
       </w:r>
       <w:r>
         <w:rPr>
@@ -3629,7 +3914,75 @@
         <w:rPr>
           <w:rFonts w:hint="eastAsia"/>
         </w:rPr>
-        <w:t>和</w:t>
+        <w:t>请求提交时间字段。</w:t>
+      </w:r>
+    </w:p>
+    <w:p>
+      <w:pPr>
+        <w:pStyle w:val="40"/>
+      </w:pPr>
+      <w:r>
+        <w:rPr>
+          <w:rFonts w:hint="eastAsia"/>
+        </w:rPr>
+        <w:t>获取开卡文件请求服务</w:t>
+      </w:r>
+      <w:r>
+        <w:rPr>
+          <w:rFonts w:hint="eastAsia"/>
+        </w:rPr>
+        <w:t>(</w:t>
+      </w:r>
+      <w:r>
+        <w:rPr>
+          <w:rFonts w:hint="eastAsia"/>
+          <w:color w:val="FF0000"/>
+        </w:rPr>
+        <w:t>先不做</w:t>
+      </w:r>
+      <w:r>
+        <w:t>)</w:t>
+      </w:r>
+    </w:p>
+    <w:p>
+      <w:pPr>
+        <w:pStyle w:val="afff8"/>
+      </w:pPr>
+      <w:r>
+        <w:rPr>
+          <w:rFonts w:hint="eastAsia"/>
+          <w:b/>
+        </w:rPr>
+        <w:t>功能描述</w:t>
+      </w:r>
+      <w:r>
+        <w:rPr>
+          <w:rFonts w:hint="eastAsia"/>
+        </w:rPr>
+        <w:t>：</w:t>
+      </w:r>
+    </w:p>
+    <w:p>
+      <w:pPr>
+        <w:pStyle w:val="afff8"/>
+      </w:pPr>
+      <w:r>
+        <w:rPr>
+          <w:rFonts w:hint="eastAsia"/>
+        </w:rPr>
+        <w:t>根据城市代码等参数访问城市平台的获取开卡文件接口</w:t>
+      </w:r>
+      <w:r>
+        <w:rPr>
+          <w:rFonts w:hint="eastAsia"/>
+        </w:rPr>
+        <w:t>(</w:t>
+      </w:r>
+      <w:r>
+        <w:rPr>
+          <w:rFonts w:hint="eastAsia"/>
+        </w:rPr>
+        <w:t>访问城市平台的接口格式参考《城市平台接口</w:t>
       </w:r>
       <w:r>
         <w:rPr>
@@ -3641,18 +3994,107 @@
         <w:rPr>
           <w:rFonts w:hint="eastAsia"/>
         </w:rPr>
-        <w:t>请求提交时间字段。</w:t>
-      </w:r>
+        <w:t>》</w:t>
+      </w:r>
+      <w:r>
+        <w:rPr>
+          <w:rFonts w:hint="eastAsia"/>
+        </w:rPr>
+        <w:t>7</w:t>
+      </w:r>
+      <w:r>
+        <w:t>.2.1</w:t>
+      </w:r>
+      <w:r>
+        <w:rPr>
+          <w:rFonts w:hint="eastAsia"/>
+        </w:rPr>
+        <w:t>)</w:t>
+      </w:r>
+      <w:r>
+        <w:rPr>
+          <w:rFonts w:hint="eastAsia"/>
+        </w:rPr>
+        <w:t>，获取到卡数据后进行解析，并存入</w:t>
+      </w:r>
+      <w:r>
+        <w:rPr>
+          <w:rFonts w:hint="eastAsia"/>
+        </w:rPr>
+        <w:t xml:space="preserve"> </w:t>
+      </w:r>
+      <w:r>
+        <w:rPr>
+          <w:rFonts w:hint="eastAsia"/>
+        </w:rPr>
+        <w:t>卡数据明细表；</w:t>
+      </w:r>
+    </w:p>
+    <w:p>
+      <w:pPr>
+        <w:pStyle w:val="afff8"/>
+      </w:pPr>
+      <w:r>
+        <w:rPr>
+          <w:rFonts w:hint="eastAsia"/>
+          <w:b/>
+        </w:rPr>
+        <w:t>参数和数据描述</w:t>
+      </w:r>
+      <w:r>
+        <w:rPr>
+          <w:rFonts w:hint="eastAsia"/>
+        </w:rPr>
+        <w:t>：解析成功后存入</w:t>
+      </w:r>
+      <w:r>
+        <w:rPr>
+          <w:rFonts w:hint="eastAsia"/>
+        </w:rPr>
+        <w:t xml:space="preserve"> </w:t>
+      </w:r>
+      <w:r>
+        <w:rPr>
+          <w:rFonts w:hint="eastAsia"/>
+          <w:highlight w:val="yellow"/>
+        </w:rPr>
+        <w:t>卡数据明细表</w:t>
+      </w:r>
+      <w:r>
+        <w:rPr>
+          <w:rFonts w:hint="eastAsia"/>
+        </w:rPr>
+        <w:t>。</w:t>
+      </w:r>
+    </w:p>
+    <w:p>
+      <w:pPr>
+        <w:pStyle w:val="afff8"/>
+      </w:pPr>
     </w:p>
     <w:p>
       <w:pPr>
         <w:pStyle w:val="40"/>
-      </w:pPr>
-      <w:r>
-        <w:rPr>
-          <w:rFonts w:hint="eastAsia"/>
-        </w:rPr>
-        <w:t>卡圈存指令请求服务</w:t>
+        <w:numPr>
+          <w:ilvl w:val="0"/>
+          <w:numId w:val="0"/>
+        </w:numPr>
+        <w:ind w:left="256"/>
+      </w:pPr>
+      <w:r>
+        <w:rPr>
+          <w:rFonts w:hint="eastAsia"/>
+        </w:rPr>
+        <w:t>6</w:t>
+      </w:r>
+      <w:r>
+        <w:t>.</w:t>
+      </w:r>
+      <w:r>
+        <w:rPr>
+          <w:rFonts w:hint="eastAsia"/>
+        </w:rPr>
+        <w:t>退卡通知服务</w:t>
       </w:r>
     </w:p>
     <w:p>
@@ -3681,7 +4123,31 @@
         <w:rPr>
           <w:rFonts w:hint="eastAsia"/>
         </w:rPr>
-        <w:t>根据卡应用序列号等参数访问城市平台的圈存请求接口，访问城市平台的接口格式参考《城市平台接口</w:t>
+        <w:t>根据城市代码等参数访问城市平台的</w:t>
+      </w:r>
+      <w:r>
+        <w:rPr>
+          <w:rFonts w:hint="eastAsia"/>
+        </w:rPr>
+        <w:t>退卡通知</w:t>
+      </w:r>
+      <w:r>
+        <w:rPr>
+          <w:rFonts w:hint="eastAsia"/>
+        </w:rPr>
+        <w:t>接口</w:t>
+      </w:r>
+      <w:r>
+        <w:rPr>
+          <w:rFonts w:hint="eastAsia"/>
+        </w:rPr>
+        <w:t>(</w:t>
+      </w:r>
+      <w:r>
+        <w:rPr>
+          <w:rFonts w:hint="eastAsia"/>
+        </w:rPr>
+        <w:t>访问城市平台的接口格式参考《城市平台接口</w:t>
       </w:r>
       <w:r>
         <w:rPr>
@@ -3705,7 +4171,77 @@
         <w:t>.2.</w:t>
       </w:r>
       <w:r>
-        <w:t>3</w:t>
+        <w:t>7</w:t>
+      </w:r>
+      <w:r>
+        <w:rPr>
+          <w:rFonts w:hint="eastAsia"/>
+        </w:rPr>
+        <w:t>)</w:t>
+      </w:r>
+      <w:r>
+        <w:rPr>
+          <w:rFonts w:hint="eastAsia"/>
+        </w:rPr>
+        <w:t>，</w:t>
+      </w:r>
+      <w:r>
+        <w:rPr>
+          <w:rFonts w:hint="eastAsia"/>
+        </w:rPr>
+        <w:t>得到响应后</w:t>
+      </w:r>
+      <w:r>
+        <w:rPr>
+          <w:rFonts w:hint="eastAsia"/>
+        </w:rPr>
+        <w:t>存入</w:t>
+      </w:r>
+      <w:r>
+        <w:rPr>
+          <w:rFonts w:hint="eastAsia"/>
+        </w:rPr>
+        <w:t>一条记录到</w:t>
+      </w:r>
+      <w:r>
+        <w:rPr>
+          <w:rFonts w:hint="eastAsia"/>
+        </w:rPr>
+        <w:t xml:space="preserve"> </w:t>
+      </w:r>
+      <w:r>
+        <w:rPr>
+          <w:rFonts w:hint="eastAsia"/>
+        </w:rPr>
+        <w:t xml:space="preserve"> </w:t>
+      </w:r>
+      <w:r>
+        <w:rPr>
+          <w:rFonts w:hint="eastAsia"/>
+          <w:highlight w:val="yellow"/>
+        </w:rPr>
+        <w:t>退</w:t>
+      </w:r>
+      <w:r>
+        <w:rPr>
+          <w:rFonts w:hint="eastAsia"/>
+          <w:highlight w:val="yellow"/>
+        </w:rPr>
+        <w:t>卡</w:t>
+      </w:r>
+      <w:r>
+        <w:rPr>
+          <w:rFonts w:hint="eastAsia"/>
+          <w:highlight w:val="yellow"/>
+        </w:rPr>
+        <w:t>通知</w:t>
+      </w:r>
+      <w:r>
+        <w:rPr>
+          <w:rFonts w:hint="eastAsia"/>
+          <w:highlight w:val="yellow"/>
+        </w:rPr>
+        <w:t>表</w:t>
       </w:r>
       <w:r>
         <w:rPr>
@@ -3729,7 +4265,19 @@
         <w:rPr>
           <w:rFonts w:hint="eastAsia"/>
         </w:rPr>
-        <w:t>：提交成功后将插入一条记录到</w:t>
+        <w:t>：</w:t>
+      </w:r>
+      <w:r>
+        <w:rPr>
+          <w:rFonts w:hint="eastAsia"/>
+        </w:rPr>
+        <w:t>得到响应后</w:t>
+      </w:r>
+      <w:r>
+        <w:rPr>
+          <w:rFonts w:hint="eastAsia"/>
+        </w:rPr>
+        <w:t>存入</w:t>
       </w:r>
       <w:r>
         <w:rPr>
@@ -3742,42 +4290,14 @@
           <w:rFonts w:hint="eastAsia"/>
           <w:highlight w:val="yellow"/>
         </w:rPr>
-        <w:t>卡指令请求记录表</w:t>
+        <w:t>退卡通知</w:t>
       </w:r>
       <w:r>
         <w:rPr>
           <w:rFonts w:hint="eastAsia"/>
           <w:highlight w:val="yellow"/>
         </w:rPr>
-        <w:t>，另外</w:t>
-      </w:r>
-      <w:r>
-        <w:rPr>
-          <w:rFonts w:hint="eastAsia"/>
-          <w:highlight w:val="yellow"/>
-        </w:rPr>
-        <w:t xml:space="preserve"> </w:t>
-      </w:r>
-      <w:r>
-        <w:rPr>
-          <w:rFonts w:hint="eastAsia"/>
-          <w:highlight w:val="yellow"/>
-        </w:rPr>
-        <w:t>会将终端交易数据存入</w:t>
-      </w:r>
-      <w:r>
-        <w:rPr>
-          <w:rFonts w:hint="eastAsia"/>
-          <w:highlight w:val="yellow"/>
-        </w:rPr>
-        <w:t xml:space="preserve"> </w:t>
-      </w:r>
-      <w:r>
-        <w:rPr>
-          <w:rFonts w:hint="eastAsia"/>
-          <w:highlight w:val="yellow"/>
-        </w:rPr>
-        <w:t>终端交易订单表</w:t>
+        <w:t>表</w:t>
       </w:r>
       <w:r>
         <w:rPr>
@@ -3785,292 +4305,6 @@
         </w:rPr>
         <w:t>。</w:t>
       </w:r>
-    </w:p>
-    <w:p>
-      <w:pPr>
-        <w:pStyle w:val="40"/>
-      </w:pPr>
-      <w:r>
-        <w:rPr>
-          <w:rFonts w:hint="eastAsia"/>
-        </w:rPr>
-        <w:t>卡圈存请求提交服务</w:t>
-      </w:r>
-    </w:p>
-    <w:p>
-      <w:pPr>
-        <w:pStyle w:val="afff8"/>
-      </w:pPr>
-      <w:r>
-        <w:rPr>
-          <w:rFonts w:hint="eastAsia"/>
-          <w:b/>
-        </w:rPr>
-        <w:t>功能描述</w:t>
-      </w:r>
-      <w:r>
-        <w:rPr>
-          <w:rFonts w:hint="eastAsia"/>
-        </w:rPr>
-        <w:t>：</w:t>
-      </w:r>
-    </w:p>
-    <w:p>
-      <w:pPr>
-        <w:pStyle w:val="afff8"/>
-      </w:pPr>
-      <w:r>
-        <w:rPr>
-          <w:rFonts w:hint="eastAsia"/>
-        </w:rPr>
-        <w:t>根据卡应用序列号等参数访问城市平台的圈存请求提交接口，访问城市平台的接口格式参考《城市平台接口</w:t>
-      </w:r>
-      <w:r>
-        <w:rPr>
-          <w:rFonts w:hint="eastAsia"/>
-        </w:rPr>
-        <w:t xml:space="preserve"> </w:t>
-      </w:r>
-      <w:r>
-        <w:rPr>
-          <w:rFonts w:hint="eastAsia"/>
-        </w:rPr>
-        <w:t>》</w:t>
-      </w:r>
-      <w:r>
-        <w:rPr>
-          <w:rFonts w:hint="eastAsia"/>
-        </w:rPr>
-        <w:t>7</w:t>
-      </w:r>
-      <w:r>
-        <w:t>.2</w:t>
-      </w:r>
-      <w:r>
-        <w:rPr>
-          <w:rFonts w:hint="eastAsia"/>
-        </w:rPr>
-        <w:t>.</w:t>
-      </w:r>
-      <w:r>
-        <w:t>4</w:t>
-      </w:r>
-      <w:r>
-        <w:rPr>
-          <w:rFonts w:hint="eastAsia"/>
-        </w:rPr>
-        <w:t>；</w:t>
-      </w:r>
-    </w:p>
-    <w:p>
-      <w:pPr>
-        <w:pStyle w:val="afff8"/>
-      </w:pPr>
-      <w:r>
-        <w:rPr>
-          <w:rFonts w:hint="eastAsia"/>
-          <w:b/>
-        </w:rPr>
-        <w:t>参数和数据描述</w:t>
-      </w:r>
-      <w:r>
-        <w:rPr>
-          <w:rFonts w:hint="eastAsia"/>
-        </w:rPr>
-        <w:t>：如果提交成功后更新</w:t>
-      </w:r>
-      <w:r>
-        <w:rPr>
-          <w:rFonts w:hint="eastAsia"/>
-        </w:rPr>
-        <w:t xml:space="preserve"> </w:t>
-      </w:r>
-      <w:r>
-        <w:rPr>
-          <w:rFonts w:hint="eastAsia"/>
-          <w:highlight w:val="yellow"/>
-        </w:rPr>
-        <w:t>卡指令请求记录表</w:t>
-      </w:r>
-      <w:r>
-        <w:rPr>
-          <w:rFonts w:hint="eastAsia"/>
-        </w:rPr>
-        <w:t xml:space="preserve"> </w:t>
-      </w:r>
-      <w:r>
-        <w:rPr>
-          <w:rFonts w:hint="eastAsia"/>
-        </w:rPr>
-        <w:t>的是否请求被提交和</w:t>
-      </w:r>
-      <w:r>
-        <w:rPr>
-          <w:rFonts w:hint="eastAsia"/>
-        </w:rPr>
-        <w:t xml:space="preserve"> </w:t>
-      </w:r>
-      <w:r>
-        <w:rPr>
-          <w:rFonts w:hint="eastAsia"/>
-        </w:rPr>
-        <w:t>请求提交时间字段。</w:t>
-      </w:r>
-    </w:p>
-    <w:p>
-      <w:pPr>
-        <w:pStyle w:val="40"/>
-      </w:pPr>
-      <w:r>
-        <w:rPr>
-          <w:rFonts w:hint="eastAsia"/>
-        </w:rPr>
-        <w:t>获取开卡文件请求服务</w:t>
-      </w:r>
-      <w:r>
-        <w:rPr>
-          <w:rFonts w:hint="eastAsia"/>
-        </w:rPr>
-        <w:t>(</w:t>
-      </w:r>
-      <w:r>
-        <w:rPr>
-          <w:rFonts w:hint="eastAsia"/>
-          <w:color w:val="FF0000"/>
-        </w:rPr>
-        <w:t>先不做</w:t>
-      </w:r>
-      <w:r>
-        <w:t>)</w:t>
-      </w:r>
-    </w:p>
-    <w:p>
-      <w:pPr>
-        <w:pStyle w:val="afff8"/>
-      </w:pPr>
-      <w:r>
-        <w:rPr>
-          <w:rFonts w:hint="eastAsia"/>
-          <w:b/>
-        </w:rPr>
-        <w:t>功能描述</w:t>
-      </w:r>
-      <w:r>
-        <w:rPr>
-          <w:rFonts w:hint="eastAsia"/>
-        </w:rPr>
-        <w:t>：</w:t>
-      </w:r>
-    </w:p>
-    <w:p>
-      <w:pPr>
-        <w:pStyle w:val="afff8"/>
-      </w:pPr>
-      <w:r>
-        <w:rPr>
-          <w:rFonts w:hint="eastAsia"/>
-        </w:rPr>
-        <w:t>根据城市代码等参数访问城市平台的获取开卡文件接口</w:t>
-      </w:r>
-      <w:r>
-        <w:rPr>
-          <w:rFonts w:hint="eastAsia"/>
-        </w:rPr>
-        <w:t>(</w:t>
-      </w:r>
-      <w:r>
-        <w:rPr>
-          <w:rFonts w:hint="eastAsia"/>
-        </w:rPr>
-        <w:t>访问城市平台的接口格式参考《城市平台接口</w:t>
-      </w:r>
-      <w:r>
-        <w:rPr>
-          <w:rFonts w:hint="eastAsia"/>
-        </w:rPr>
-        <w:t xml:space="preserve"> </w:t>
-      </w:r>
-      <w:r>
-        <w:rPr>
-          <w:rFonts w:hint="eastAsia"/>
-        </w:rPr>
-        <w:t>》</w:t>
-      </w:r>
-      <w:r>
-        <w:rPr>
-          <w:rFonts w:hint="eastAsia"/>
-        </w:rPr>
-        <w:t>7</w:t>
-      </w:r>
-      <w:r>
-        <w:t>.2.1</w:t>
-      </w:r>
-      <w:r>
-        <w:rPr>
-          <w:rFonts w:hint="eastAsia"/>
-        </w:rPr>
-        <w:t>)</w:t>
-      </w:r>
-      <w:r>
-        <w:rPr>
-          <w:rFonts w:hint="eastAsia"/>
-        </w:rPr>
-        <w:t>，获取到卡数据后进行解析，并存入</w:t>
-      </w:r>
-      <w:r>
-        <w:rPr>
-          <w:rFonts w:hint="eastAsia"/>
-        </w:rPr>
-        <w:t xml:space="preserve"> </w:t>
-      </w:r>
-      <w:r>
-        <w:rPr>
-          <w:rFonts w:hint="eastAsia"/>
-        </w:rPr>
-        <w:t>卡数据明细表；</w:t>
-      </w:r>
-    </w:p>
-    <w:p>
-      <w:pPr>
-        <w:pStyle w:val="afff8"/>
-      </w:pPr>
-      <w:r>
-        <w:rPr>
-          <w:rFonts w:hint="eastAsia"/>
-          <w:b/>
-        </w:rPr>
-        <w:t>参数和数据描述</w:t>
-      </w:r>
-      <w:r>
-        <w:rPr>
-          <w:rFonts w:hint="eastAsia"/>
-        </w:rPr>
-        <w:t>：解析成功后存入</w:t>
-      </w:r>
-      <w:r>
-        <w:rPr>
-          <w:rFonts w:hint="eastAsia"/>
-        </w:rPr>
-        <w:t xml:space="preserve"> </w:t>
-      </w:r>
-      <w:r>
-        <w:rPr>
-          <w:rFonts w:hint="eastAsia"/>
-          <w:highlight w:val="yellow"/>
-        </w:rPr>
-        <w:t>卡数据明细表</w:t>
-      </w:r>
-      <w:r>
-        <w:rPr>
-          <w:rFonts w:hint="eastAsia"/>
-        </w:rPr>
-        <w:t>。</w:t>
-      </w:r>
-    </w:p>
-    <w:p>
-      <w:pPr>
-        <w:pStyle w:val="afff8"/>
-      </w:pPr>
     </w:p>
     <w:p>
       <w:pPr>
@@ -4250,6 +4484,7 @@
         <w:rPr>
           <w:rFonts w:hint="eastAsia"/>
         </w:rPr>
+        <w:lastRenderedPageBreak/>
         <w:t>根据卡应用序列号等参数访问城市平台的</w:t>
       </w:r>
       <w:r>
@@ -4348,7 +4583,6 @@
         <w:rPr>
           <w:rFonts w:hint="eastAsia"/>
         </w:rPr>
-        <w:lastRenderedPageBreak/>
         <w:t>出行平台服务</w:t>
       </w:r>
     </w:p>
@@ -4623,13 +4857,12 @@
             </w:pPr>
             <w:r>
               <w:rPr>
-                <w:rFonts w:hint="eastAsia"/>
                 <w:color w:val="FF0000"/>
                 <w:sz w:val="21"/>
                 <w:szCs w:val="21"/>
                 <w:shd w:val="clear" w:color="auto" w:fill="FFFFFF"/>
               </w:rPr>
-              <w:t>thirdUserId</w:t>
+              <w:t>thirduserid</w:t>
             </w:r>
           </w:p>
         </w:tc>
@@ -4930,12 +5163,11 @@
             </w:pPr>
             <w:r>
               <w:rPr>
-                <w:rFonts w:hint="eastAsia"/>
                 <w:color w:val="000000"/>
                 <w:sz w:val="21"/>
                 <w:szCs w:val="21"/>
               </w:rPr>
-              <w:t>userName</w:t>
+              <w:t>username</w:t>
             </w:r>
           </w:p>
         </w:tc>
@@ -5084,16 +5316,7 @@
                 <w:sz w:val="21"/>
                 <w:szCs w:val="21"/>
               </w:rPr>
-              <w:t>M</w:t>
-            </w:r>
-            <w:r>
-              <w:rPr>
-                <w:rFonts w:hint="eastAsia"/>
-                <w:color w:val="000000"/>
-                <w:sz w:val="21"/>
-                <w:szCs w:val="21"/>
-              </w:rPr>
-              <w:t>sisdn</w:t>
+              <w:t>msisdn</w:t>
             </w:r>
           </w:p>
         </w:tc>
@@ -5238,12 +5461,11 @@
             </w:pPr>
             <w:r>
               <w:rPr>
-                <w:rFonts w:hint="eastAsia"/>
                 <w:color w:val="000000"/>
                 <w:sz w:val="21"/>
                 <w:szCs w:val="21"/>
               </w:rPr>
-              <w:t>icType</w:t>
+              <w:t>ictype</w:t>
             </w:r>
           </w:p>
         </w:tc>
@@ -5476,20 +5698,11 @@
             </w:pPr>
             <w:r>
               <w:rPr>
-                <w:rFonts w:hint="eastAsia"/>
                 <w:color w:val="000000"/>
                 <w:sz w:val="21"/>
                 <w:szCs w:val="21"/>
               </w:rPr>
-              <w:t>idC</w:t>
-            </w:r>
-            <w:r>
-              <w:rPr>
-                <w:color w:val="000000"/>
-                <w:sz w:val="21"/>
-                <w:szCs w:val="21"/>
-              </w:rPr>
-              <w:t>ard</w:t>
+              <w:t>idcard</w:t>
             </w:r>
           </w:p>
         </w:tc>
@@ -5828,11 +6041,11 @@
             </w:pPr>
             <w:r>
               <w:rPr>
-                <w:rFonts w:cs="Arial" w:hint="eastAsia"/>
-                <w:sz w:val="21"/>
-                <w:szCs w:val="21"/>
-              </w:rPr>
-              <w:t>userId</w:t>
+                <w:rFonts w:cs="Arial"/>
+                <w:sz w:val="21"/>
+                <w:szCs w:val="21"/>
+              </w:rPr>
+              <w:t>userid</w:t>
             </w:r>
           </w:p>
         </w:tc>
@@ -5986,13 +6199,12 @@
             </w:pPr>
             <w:r>
               <w:rPr>
-                <w:rFonts w:hint="eastAsia"/>
                 <w:color w:val="333333"/>
                 <w:sz w:val="21"/>
                 <w:szCs w:val="21"/>
                 <w:shd w:val="clear" w:color="auto" w:fill="FFFFFF"/>
               </w:rPr>
-              <w:t>thirdUserId</w:t>
+              <w:t>thirduserid</w:t>
             </w:r>
           </w:p>
         </w:tc>
@@ -6475,7 +6687,6 @@
             </w:pPr>
             <w:r>
               <w:rPr>
-                <w:rFonts w:hint="eastAsia"/>
                 <w:sz w:val="21"/>
                 <w:szCs w:val="21"/>
               </w:rPr>
@@ -6629,27 +6840,11 @@
             </w:pPr>
             <w:r>
               <w:rPr>
-                <w:rFonts w:cs="Arial" w:hint="eastAsia"/>
-                <w:sz w:val="21"/>
-                <w:szCs w:val="21"/>
-              </w:rPr>
-              <w:t>app</w:t>
-            </w:r>
-            <w:r>
-              <w:rPr>
                 <w:rFonts w:cs="Arial"/>
                 <w:sz w:val="21"/>
                 <w:szCs w:val="21"/>
               </w:rPr>
-              <w:t>_</w:t>
-            </w:r>
-            <w:r>
-              <w:rPr>
-                <w:rFonts w:cs="Arial" w:hint="eastAsia"/>
-                <w:sz w:val="21"/>
-                <w:szCs w:val="21"/>
-              </w:rPr>
-              <w:t>id</w:t>
+              <w:t>app_id</w:t>
             </w:r>
           </w:p>
         </w:tc>
@@ -6800,6 +6995,7 @@
                 <w:szCs w:val="21"/>
                 <w:shd w:val="clear" w:color="auto" w:fill="FFFFFF"/>
               </w:rPr>
+              <w:lastRenderedPageBreak/>
               <w:t>merchant_no</w:t>
             </w:r>
           </w:p>
@@ -6951,26 +7147,7 @@
                 <w:szCs w:val="21"/>
                 <w:shd w:val="clear" w:color="auto" w:fill="FFFFFF"/>
               </w:rPr>
-              <w:t>C</w:t>
-            </w:r>
-            <w:r>
-              <w:rPr>
-                <w:rFonts w:hint="eastAsia"/>
-                <w:color w:val="333333"/>
-                <w:sz w:val="21"/>
-                <w:szCs w:val="21"/>
-                <w:shd w:val="clear" w:color="auto" w:fill="FFFFFF"/>
-              </w:rPr>
-              <w:t>ity</w:t>
-            </w:r>
-            <w:r>
-              <w:rPr>
-                <w:color w:val="333333"/>
-                <w:sz w:val="21"/>
-                <w:szCs w:val="21"/>
-                <w:shd w:val="clear" w:color="auto" w:fill="FFFFFF"/>
-              </w:rPr>
-              <w:t>_code</w:t>
+              <w:t>city_code</w:t>
             </w:r>
           </w:p>
         </w:tc>
@@ -7121,7 +7298,7 @@
                 <w:szCs w:val="21"/>
                 <w:shd w:val="clear" w:color="auto" w:fill="FFFFFF"/>
               </w:rPr>
-              <w:t>Area_code</w:t>
+              <w:t>area_code</w:t>
             </w:r>
           </w:p>
         </w:tc>
@@ -7271,7 +7448,7 @@
                 <w:szCs w:val="21"/>
                 <w:shd w:val="clear" w:color="auto" w:fill="FFFFFF"/>
               </w:rPr>
-              <w:t>Card_species</w:t>
+              <w:t>card_species</w:t>
             </w:r>
           </w:p>
         </w:tc>
@@ -7414,13 +7591,12 @@
             </w:pPr>
             <w:r>
               <w:rPr>
-                <w:rFonts w:hint="eastAsia"/>
                 <w:color w:val="333333"/>
                 <w:sz w:val="21"/>
                 <w:szCs w:val="21"/>
                 <w:shd w:val="clear" w:color="auto" w:fill="FFFFFF"/>
               </w:rPr>
-              <w:t>cardNum</w:t>
+              <w:t>cardnum</w:t>
             </w:r>
           </w:p>
         </w:tc>
@@ -7567,12 +7743,11 @@
             </w:pPr>
             <w:r>
               <w:rPr>
-                <w:rFonts w:cs="Arial" w:hint="eastAsia"/>
-                <w:sz w:val="21"/>
-                <w:szCs w:val="21"/>
-              </w:rPr>
-              <w:lastRenderedPageBreak/>
-              <w:t>userId</w:t>
+                <w:rFonts w:cs="Arial"/>
+                <w:sz w:val="21"/>
+                <w:szCs w:val="21"/>
+              </w:rPr>
+              <w:t>userid</w:t>
             </w:r>
           </w:p>
         </w:tc>
@@ -7721,12 +7896,11 @@
             </w:pPr>
             <w:r>
               <w:rPr>
-                <w:rFonts w:hint="eastAsia"/>
                 <w:color w:val="000000"/>
                 <w:sz w:val="21"/>
                 <w:szCs w:val="21"/>
               </w:rPr>
-              <w:t>serviceType</w:t>
+              <w:t>servicetype</w:t>
             </w:r>
           </w:p>
         </w:tc>
@@ -8112,22 +8286,7 @@
                 <w:sz w:val="21"/>
                 <w:szCs w:val="21"/>
               </w:rPr>
-              <w:t>p</w:t>
-            </w:r>
-            <w:r>
-              <w:rPr>
-                <w:rFonts w:hint="eastAsia"/>
-                <w:sz w:val="21"/>
-                <w:szCs w:val="21"/>
-              </w:rPr>
-              <w:t>ay</w:t>
-            </w:r>
-            <w:r>
-              <w:rPr>
-                <w:sz w:val="21"/>
-                <w:szCs w:val="21"/>
-              </w:rPr>
-              <w:t>_channel</w:t>
+              <w:t>pay_channel</w:t>
             </w:r>
           </w:p>
         </w:tc>
@@ -8270,7 +8429,6 @@
             </w:pPr>
             <w:r>
               <w:rPr>
-                <w:rFonts w:hint="eastAsia"/>
                 <w:color w:val="000000"/>
                 <w:sz w:val="21"/>
                 <w:szCs w:val="21"/>
@@ -8513,24 +8671,7 @@
                 <w:sz w:val="21"/>
                 <w:szCs w:val="21"/>
               </w:rPr>
-              <w:t>c</w:t>
-            </w:r>
-            <w:r>
-              <w:rPr>
-                <w:rFonts w:hint="eastAsia"/>
-                <w:color w:val="000000"/>
-                <w:sz w:val="21"/>
-                <w:szCs w:val="21"/>
-              </w:rPr>
-              <w:t>ard</w:t>
-            </w:r>
-            <w:r>
-              <w:rPr>
-                <w:color w:val="000000"/>
-                <w:sz w:val="21"/>
-                <w:szCs w:val="21"/>
-              </w:rPr>
-              <w:t>Price</w:t>
+              <w:t>cardprice</w:t>
             </w:r>
           </w:p>
         </w:tc>
@@ -8685,7 +8826,7 @@
                 <w:sz w:val="21"/>
                 <w:szCs w:val="21"/>
               </w:rPr>
-              <w:t>topUpAmount</w:t>
+              <w:t>topupamount</w:t>
             </w:r>
           </w:p>
         </w:tc>
@@ -8832,29 +8973,11 @@
             </w:pPr>
             <w:r>
               <w:rPr>
-                <w:rFonts w:hint="eastAsia"/>
                 <w:color w:val="000000"/>
                 <w:sz w:val="21"/>
                 <w:szCs w:val="21"/>
               </w:rPr>
-              <w:t>market</w:t>
-            </w:r>
-            <w:r>
-              <w:rPr>
-                <w:color w:val="000000"/>
-                <w:sz w:val="21"/>
-                <w:szCs w:val="21"/>
-              </w:rPr>
-              <w:t>A</w:t>
-            </w:r>
-            <w:r>
-              <w:rPr>
-                <w:rFonts w:hint="eastAsia"/>
-                <w:color w:val="000000"/>
-                <w:sz w:val="21"/>
-                <w:szCs w:val="21"/>
-              </w:rPr>
-              <w:t>mount</w:t>
+              <w:t>marketamount</w:t>
             </w:r>
           </w:p>
         </w:tc>
@@ -9075,16 +9198,7 @@
                 <w:sz w:val="21"/>
                 <w:szCs w:val="21"/>
               </w:rPr>
-              <w:t>market</w:t>
-            </w:r>
-            <w:r>
-              <w:rPr>
-                <w:rFonts w:hint="eastAsia"/>
-                <w:color w:val="000000"/>
-                <w:sz w:val="21"/>
-                <w:szCs w:val="21"/>
-              </w:rPr>
-              <w:t>No</w:t>
+              <w:t>marketno</w:t>
             </w:r>
           </w:p>
         </w:tc>
@@ -9232,16 +9346,7 @@
                 <w:sz w:val="21"/>
                 <w:szCs w:val="21"/>
               </w:rPr>
-              <w:t>marketO</w:t>
-            </w:r>
-            <w:r>
-              <w:rPr>
-                <w:rFonts w:hint="eastAsia"/>
-                <w:color w:val="000000"/>
-                <w:sz w:val="21"/>
-                <w:szCs w:val="21"/>
-              </w:rPr>
-              <w:t>rg</w:t>
+              <w:t>marketorg</w:t>
             </w:r>
           </w:p>
         </w:tc>
@@ -9446,29 +9551,11 @@
             </w:pPr>
             <w:r>
               <w:rPr>
-                <w:rFonts w:hint="eastAsia"/>
                 <w:color w:val="000000"/>
                 <w:sz w:val="21"/>
                 <w:szCs w:val="21"/>
               </w:rPr>
-              <w:t>cum</w:t>
-            </w:r>
-            <w:r>
-              <w:rPr>
-                <w:color w:val="000000"/>
-                <w:sz w:val="21"/>
-                <w:szCs w:val="21"/>
-              </w:rPr>
-              <w:t>A</w:t>
-            </w:r>
-            <w:r>
-              <w:rPr>
-                <w:rFonts w:hint="eastAsia"/>
-                <w:color w:val="000000"/>
-                <w:sz w:val="21"/>
-                <w:szCs w:val="21"/>
-              </w:rPr>
-              <w:t>mount</w:t>
+              <w:t>cumamount</w:t>
             </w:r>
           </w:p>
         </w:tc>
@@ -9831,11 +9918,11 @@
             </w:pPr>
             <w:r>
               <w:rPr>
-                <w:rFonts w:cs="Arial" w:hint="eastAsia"/>
-                <w:sz w:val="21"/>
-                <w:szCs w:val="21"/>
-              </w:rPr>
-              <w:t>serviceOrderId</w:t>
+                <w:rFonts w:cs="Arial"/>
+                <w:sz w:val="21"/>
+                <w:szCs w:val="21"/>
+              </w:rPr>
+              <w:t>serviceorderid</w:t>
             </w:r>
           </w:p>
         </w:tc>
@@ -9982,19 +10069,11 @@
             </w:pPr>
             <w:r>
               <w:rPr>
-                <w:rFonts w:cs="Arial" w:hint="eastAsia"/>
-                <w:sz w:val="21"/>
-                <w:szCs w:val="21"/>
-              </w:rPr>
-              <w:t>p</w:t>
-            </w:r>
-            <w:r>
-              <w:rPr>
                 <w:rFonts w:cs="Arial"/>
                 <w:sz w:val="21"/>
                 <w:szCs w:val="21"/>
               </w:rPr>
-              <w:t>ayparm</w:t>
+              <w:t>payparm</w:t>
             </w:r>
           </w:p>
         </w:tc>
@@ -10149,11 +10228,11 @@
             </w:pPr>
             <w:r>
               <w:rPr>
-                <w:rFonts w:cs="Arial" w:hint="eastAsia"/>
-                <w:sz w:val="21"/>
-                <w:szCs w:val="21"/>
-              </w:rPr>
-              <w:t>orderTime</w:t>
+                <w:rFonts w:cs="Arial"/>
+                <w:sz w:val="21"/>
+                <w:szCs w:val="21"/>
+              </w:rPr>
+              <w:t>ordertime</w:t>
             </w:r>
           </w:p>
         </w:tc>
@@ -10295,6 +10374,7 @@
         <w:rPr>
           <w:rFonts w:hint="eastAsia"/>
         </w:rPr>
+        <w:lastRenderedPageBreak/>
         <w:t>在收到</w:t>
       </w:r>
       <w:r>
@@ -10583,7 +10663,6 @@
         <w:rPr>
           <w:rFonts w:hint="eastAsia"/>
         </w:rPr>
-        <w:lastRenderedPageBreak/>
         <w:t>订单状态通知服务</w:t>
       </w:r>
     </w:p>
@@ -10844,11 +10923,11 @@
             </w:pPr>
             <w:r>
               <w:rPr>
-                <w:rFonts w:cs="Arial" w:hint="eastAsia"/>
-                <w:sz w:val="21"/>
-                <w:szCs w:val="21"/>
-              </w:rPr>
-              <w:t>serviceOrderId</w:t>
+                <w:rFonts w:cs="Arial"/>
+                <w:sz w:val="21"/>
+                <w:szCs w:val="21"/>
+              </w:rPr>
+              <w:t>serviceorderid</w:t>
             </w:r>
           </w:p>
         </w:tc>
@@ -10998,26 +11077,7 @@
                 <w:szCs w:val="21"/>
                 <w:shd w:val="clear" w:color="auto" w:fill="FFFFFF"/>
               </w:rPr>
-              <w:t>C</w:t>
-            </w:r>
-            <w:r>
-              <w:rPr>
-                <w:rFonts w:hint="eastAsia"/>
-                <w:color w:val="333333"/>
-                <w:sz w:val="21"/>
-                <w:szCs w:val="21"/>
-                <w:shd w:val="clear" w:color="auto" w:fill="FFFFFF"/>
-              </w:rPr>
-              <w:t>ity</w:t>
-            </w:r>
-            <w:r>
-              <w:rPr>
-                <w:color w:val="333333"/>
-                <w:sz w:val="21"/>
-                <w:szCs w:val="21"/>
-                <w:shd w:val="clear" w:color="auto" w:fill="FFFFFF"/>
-              </w:rPr>
-              <w:t>_code</w:t>
+              <w:t>city_code</w:t>
             </w:r>
           </w:p>
         </w:tc>
@@ -11168,7 +11228,7 @@
                 <w:szCs w:val="21"/>
                 <w:shd w:val="clear" w:color="auto" w:fill="FFFFFF"/>
               </w:rPr>
-              <w:t>Area_code</w:t>
+              <w:t>area_code</w:t>
             </w:r>
           </w:p>
         </w:tc>
@@ -11318,7 +11378,7 @@
                 <w:szCs w:val="21"/>
                 <w:shd w:val="clear" w:color="auto" w:fill="FFFFFF"/>
               </w:rPr>
-              <w:t>Card_species</w:t>
+              <w:t>card_species</w:t>
             </w:r>
           </w:p>
         </w:tc>
@@ -11461,11 +11521,10 @@
             </w:pPr>
             <w:r>
               <w:rPr>
-                <w:rFonts w:hint="eastAsia"/>
-                <w:sz w:val="21"/>
-                <w:szCs w:val="21"/>
-              </w:rPr>
-              <w:t>serviceActionId</w:t>
+                <w:sz w:val="21"/>
+                <w:szCs w:val="21"/>
+              </w:rPr>
+              <w:t>serviceactionid</w:t>
             </w:r>
           </w:p>
         </w:tc>
@@ -11670,11 +11729,11 @@
             </w:pPr>
             <w:r>
               <w:rPr>
-                <w:rFonts w:cs="Arial" w:hint="eastAsia"/>
-                <w:sz w:val="21"/>
-                <w:szCs w:val="21"/>
-              </w:rPr>
-              <w:t>userId</w:t>
+                <w:rFonts w:cs="Arial"/>
+                <w:sz w:val="21"/>
+                <w:szCs w:val="21"/>
+              </w:rPr>
+              <w:t>userid</w:t>
             </w:r>
           </w:p>
         </w:tc>
@@ -11820,12 +11879,11 @@
             </w:pPr>
             <w:r>
               <w:rPr>
-                <w:rFonts w:hint="eastAsia"/>
                 <w:color w:val="000000"/>
                 <w:sz w:val="21"/>
                 <w:szCs w:val="21"/>
               </w:rPr>
-              <w:t>serviceType</w:t>
+              <w:t>servicetype</w:t>
             </w:r>
           </w:p>
         </w:tc>
@@ -11973,12 +12031,11 @@
             </w:pPr>
             <w:r>
               <w:rPr>
-                <w:rFonts w:hint="eastAsia"/>
                 <w:color w:val="000000"/>
                 <w:sz w:val="21"/>
                 <w:szCs w:val="21"/>
               </w:rPr>
-              <w:t>tradeTime</w:t>
+              <w:t>tradetime</w:t>
             </w:r>
           </w:p>
         </w:tc>
@@ -12142,7 +12199,7 @@
                 <w:sz w:val="21"/>
                 <w:szCs w:val="21"/>
               </w:rPr>
-              <w:t>orderStatus</w:t>
+              <w:t>orderstatus</w:t>
             </w:r>
           </w:p>
         </w:tc>
@@ -12696,11 +12753,11 @@
             </w:pPr>
             <w:r>
               <w:rPr>
-                <w:rFonts w:cs="Arial" w:hint="eastAsia"/>
-                <w:sz w:val="21"/>
-                <w:szCs w:val="21"/>
-              </w:rPr>
-              <w:t>serviceOrderId</w:t>
+                <w:rFonts w:cs="Arial"/>
+                <w:sz w:val="21"/>
+                <w:szCs w:val="21"/>
+              </w:rPr>
+              <w:t>serviceorderid</w:t>
             </w:r>
           </w:p>
         </w:tc>
@@ -13044,11 +13101,12 @@
             </w:pPr>
             <w:r>
               <w:rPr>
-                <w:rFonts w:cs="Arial" w:hint="eastAsia"/>
-                <w:sz w:val="21"/>
-                <w:szCs w:val="21"/>
-              </w:rPr>
-              <w:t>serviceOrderId</w:t>
+                <w:rFonts w:cs="Arial"/>
+                <w:sz w:val="21"/>
+                <w:szCs w:val="21"/>
+              </w:rPr>
+              <w:lastRenderedPageBreak/>
+              <w:t>serviceorderid</w:t>
             </w:r>
           </w:p>
         </w:tc>
@@ -13192,12 +13250,11 @@
             </w:pPr>
             <w:r>
               <w:rPr>
-                <w:rFonts w:hint="eastAsia"/>
                 <w:color w:val="000000"/>
                 <w:sz w:val="21"/>
                 <w:szCs w:val="21"/>
               </w:rPr>
-              <w:t>serviceType</w:t>
+              <w:t>servicetype</w:t>
             </w:r>
           </w:p>
         </w:tc>
@@ -13394,7 +13451,6 @@
                 <w:sz w:val="21"/>
                 <w:szCs w:val="21"/>
               </w:rPr>
-              <w:lastRenderedPageBreak/>
               <w:t>05：应用恢复</w:t>
             </w:r>
           </w:p>
@@ -13473,7 +13529,6 @@
                 <w:sz w:val="21"/>
                 <w:szCs w:val="21"/>
               </w:rPr>
-              <w:lastRenderedPageBreak/>
               <w:t>M</w:t>
             </w:r>
           </w:p>
@@ -13502,13 +13557,12 @@
             </w:pPr>
             <w:r>
               <w:rPr>
-                <w:rFonts w:hint="eastAsia"/>
                 <w:color w:val="333333"/>
                 <w:sz w:val="21"/>
                 <w:szCs w:val="21"/>
                 <w:shd w:val="clear" w:color="auto" w:fill="FFFFFF"/>
               </w:rPr>
-              <w:t>cardNum</w:t>
+              <w:t>cardnum</w:t>
             </w:r>
           </w:p>
         </w:tc>
@@ -13655,7 +13709,6 @@
             </w:pPr>
             <w:r>
               <w:rPr>
-                <w:rFonts w:hint="eastAsia"/>
                 <w:color w:val="000000"/>
                 <w:sz w:val="21"/>
                 <w:szCs w:val="21"/>
@@ -13809,16 +13862,7 @@
                 <w:sz w:val="21"/>
                 <w:szCs w:val="21"/>
               </w:rPr>
-              <w:t>P</w:t>
-            </w:r>
-            <w:r>
-              <w:rPr>
-                <w:rFonts w:hint="eastAsia"/>
-                <w:color w:val="000000"/>
-                <w:sz w:val="21"/>
-                <w:szCs w:val="21"/>
-              </w:rPr>
-              <w:t>ayret</w:t>
+              <w:t>payret</w:t>
             </w:r>
           </w:p>
         </w:tc>
@@ -14087,12 +14131,11 @@
             </w:pPr>
             <w:r>
               <w:rPr>
-                <w:rFonts w:hint="eastAsia"/>
                 <w:color w:val="000000"/>
                 <w:sz w:val="21"/>
                 <w:szCs w:val="21"/>
               </w:rPr>
-              <w:t>creatTime</w:t>
+              <w:t>creattime</w:t>
             </w:r>
           </w:p>
         </w:tc>
@@ -14541,11 +14584,11 @@
             </w:pPr>
             <w:r>
               <w:rPr>
-                <w:rFonts w:cs="Arial" w:hint="eastAsia"/>
-                <w:sz w:val="21"/>
-                <w:szCs w:val="21"/>
-              </w:rPr>
-              <w:t>serviceOrderId</w:t>
+                <w:rFonts w:cs="Arial"/>
+                <w:sz w:val="21"/>
+                <w:szCs w:val="21"/>
+              </w:rPr>
+              <w:t>serviceorderid</w:t>
             </w:r>
           </w:p>
         </w:tc>
@@ -14847,26 +14890,7 @@
                 <w:szCs w:val="21"/>
                 <w:shd w:val="clear" w:color="auto" w:fill="FFFFFF"/>
               </w:rPr>
-              <w:t>C</w:t>
-            </w:r>
-            <w:r>
-              <w:rPr>
-                <w:rFonts w:hint="eastAsia"/>
-                <w:color w:val="333333"/>
-                <w:sz w:val="21"/>
-                <w:szCs w:val="21"/>
-                <w:shd w:val="clear" w:color="auto" w:fill="FFFFFF"/>
-              </w:rPr>
-              <w:t>ity</w:t>
-            </w:r>
-            <w:r>
-              <w:rPr>
-                <w:color w:val="333333"/>
-                <w:sz w:val="21"/>
-                <w:szCs w:val="21"/>
-                <w:shd w:val="clear" w:color="auto" w:fill="FFFFFF"/>
-              </w:rPr>
-              <w:t>_code</w:t>
+              <w:t>apply_city_code</w:t>
             </w:r>
           </w:p>
         </w:tc>
@@ -14946,6 +14970,14 @@
                 <w:szCs w:val="21"/>
               </w:rPr>
             </w:pPr>
+            <w:r>
+              <w:rPr>
+                <w:rFonts w:hint="eastAsia"/>
+                <w:sz w:val="21"/>
+                <w:szCs w:val="21"/>
+              </w:rPr>
+              <w:t>请求</w:t>
+            </w:r>
             <w:r>
               <w:rPr>
                 <w:rFonts w:hint="eastAsia"/>
@@ -15017,7 +15049,7 @@
                 <w:szCs w:val="21"/>
                 <w:shd w:val="clear" w:color="auto" w:fill="FFFFFF"/>
               </w:rPr>
-              <w:t>Area_code</w:t>
+              <w:t>area_code</w:t>
             </w:r>
           </w:p>
         </w:tc>
@@ -15167,7 +15199,7 @@
                 <w:szCs w:val="21"/>
                 <w:shd w:val="clear" w:color="auto" w:fill="FFFFFF"/>
               </w:rPr>
-              <w:t>Card_species</w:t>
+              <w:t>card_species</w:t>
             </w:r>
           </w:p>
         </w:tc>
@@ -15311,11 +15343,11 @@
             </w:pPr>
             <w:r>
               <w:rPr>
-                <w:rFonts w:cs="Arial" w:hint="eastAsia"/>
-                <w:sz w:val="21"/>
-                <w:szCs w:val="21"/>
-              </w:rPr>
-              <w:t>userId</w:t>
+                <w:rFonts w:cs="Arial"/>
+                <w:sz w:val="21"/>
+                <w:szCs w:val="21"/>
+              </w:rPr>
+              <w:t>userid</w:t>
             </w:r>
           </w:p>
         </w:tc>
@@ -15657,11 +15689,11 @@
             </w:pPr>
             <w:r>
               <w:rPr>
-                <w:rFonts w:cs="Arial" w:hint="eastAsia"/>
-                <w:sz w:val="21"/>
-                <w:szCs w:val="21"/>
-              </w:rPr>
-              <w:t>cardOpeningData</w:t>
+                <w:rFonts w:cs="Arial"/>
+                <w:sz w:val="21"/>
+                <w:szCs w:val="21"/>
+              </w:rPr>
+              <w:t>cardopeningdata</w:t>
             </w:r>
           </w:p>
         </w:tc>
@@ -15886,6 +15918,7 @@
         <w:rPr>
           <w:rFonts w:hint="eastAsia"/>
         </w:rPr>
+        <w:lastRenderedPageBreak/>
         <w:t>卡激活操作请求接口</w:t>
       </w:r>
     </w:p>
@@ -16143,11 +16176,11 @@
             </w:pPr>
             <w:r>
               <w:rPr>
-                <w:rFonts w:cs="Arial" w:hint="eastAsia"/>
-                <w:sz w:val="21"/>
-                <w:szCs w:val="21"/>
-              </w:rPr>
-              <w:t>serviceOrderId</w:t>
+                <w:rFonts w:cs="Arial"/>
+                <w:sz w:val="21"/>
+                <w:szCs w:val="21"/>
+              </w:rPr>
+              <w:t>serviceorderid</w:t>
             </w:r>
           </w:p>
         </w:tc>
@@ -16298,7 +16331,6 @@
                 <w:szCs w:val="21"/>
                 <w:shd w:val="clear" w:color="auto" w:fill="FFFFFF"/>
               </w:rPr>
-              <w:lastRenderedPageBreak/>
               <w:t>merchant_no</w:t>
             </w:r>
           </w:p>
@@ -16450,26 +16482,7 @@
                 <w:szCs w:val="21"/>
                 <w:shd w:val="clear" w:color="auto" w:fill="FFFFFF"/>
               </w:rPr>
-              <w:t>C</w:t>
-            </w:r>
-            <w:r>
-              <w:rPr>
-                <w:rFonts w:hint="eastAsia"/>
-                <w:color w:val="333333"/>
-                <w:sz w:val="21"/>
-                <w:szCs w:val="21"/>
-                <w:shd w:val="clear" w:color="auto" w:fill="FFFFFF"/>
-              </w:rPr>
-              <w:t>ity</w:t>
-            </w:r>
-            <w:r>
-              <w:rPr>
-                <w:color w:val="333333"/>
-                <w:sz w:val="21"/>
-                <w:szCs w:val="21"/>
-                <w:shd w:val="clear" w:color="auto" w:fill="FFFFFF"/>
-              </w:rPr>
-              <w:t>_code</w:t>
+              <w:t>city_code</w:t>
             </w:r>
           </w:p>
         </w:tc>
@@ -16620,7 +16633,7 @@
                 <w:szCs w:val="21"/>
                 <w:shd w:val="clear" w:color="auto" w:fill="FFFFFF"/>
               </w:rPr>
-              <w:t>Area_code</w:t>
+              <w:t>area_code</w:t>
             </w:r>
           </w:p>
         </w:tc>
@@ -16770,7 +16783,7 @@
                 <w:szCs w:val="21"/>
                 <w:shd w:val="clear" w:color="auto" w:fill="FFFFFF"/>
               </w:rPr>
-              <w:t>Card_species</w:t>
+              <w:t>card_species</w:t>
             </w:r>
           </w:p>
         </w:tc>
@@ -16914,19 +16927,11 @@
             </w:pPr>
             <w:r>
               <w:rPr>
-                <w:rFonts w:cs="Arial" w:hint="eastAsia"/>
-                <w:sz w:val="21"/>
-                <w:szCs w:val="21"/>
-              </w:rPr>
-              <w:t>card_</w:t>
-            </w:r>
-            <w:r>
-              <w:rPr>
                 <w:rFonts w:cs="Arial"/>
                 <w:sz w:val="21"/>
                 <w:szCs w:val="21"/>
               </w:rPr>
-              <w:t>no</w:t>
+              <w:t>card_no</w:t>
             </w:r>
           </w:p>
         </w:tc>
@@ -17080,12 +17085,11 @@
             </w:pPr>
             <w:r>
               <w:rPr>
-                <w:rFonts w:hint="eastAsia"/>
                 <w:color w:val="000000"/>
                 <w:sz w:val="21"/>
                 <w:szCs w:val="21"/>
               </w:rPr>
-              <w:t>operType</w:t>
+              <w:t>opertype</w:t>
             </w:r>
           </w:p>
         </w:tc>
@@ -17499,35 +17503,11 @@
             </w:pPr>
             <w:r>
               <w:rPr>
-                <w:rFonts w:cs="Arial" w:hint="eastAsia"/>
-                <w:sz w:val="21"/>
-                <w:szCs w:val="21"/>
-              </w:rPr>
-              <w:t>c</w:t>
-            </w:r>
-            <w:r>
-              <w:rPr>
                 <w:rFonts w:cs="Arial"/>
                 <w:sz w:val="21"/>
                 <w:szCs w:val="21"/>
               </w:rPr>
-              <w:t>a</w:t>
-            </w:r>
-            <w:r>
-              <w:rPr>
-                <w:rFonts w:cs="Arial" w:hint="eastAsia"/>
-                <w:sz w:val="21"/>
-                <w:szCs w:val="21"/>
-              </w:rPr>
-              <w:t>pdu</w:t>
-            </w:r>
-            <w:r>
-              <w:rPr>
-                <w:rFonts w:cs="Arial"/>
-                <w:sz w:val="21"/>
-                <w:szCs w:val="21"/>
-              </w:rPr>
-              <w:t>List</w:t>
+              <w:t>capdulist</w:t>
             </w:r>
           </w:p>
         </w:tc>
@@ -17705,19 +17685,11 @@
             </w:pPr>
             <w:r>
               <w:rPr>
-                <w:rFonts w:cs="Arial" w:hint="eastAsia"/>
-                <w:sz w:val="21"/>
-                <w:szCs w:val="21"/>
-              </w:rPr>
-              <w:t>card_</w:t>
-            </w:r>
-            <w:r>
-              <w:rPr>
                 <w:rFonts w:cs="Arial"/>
                 <w:sz w:val="21"/>
                 <w:szCs w:val="21"/>
               </w:rPr>
-              <w:t>no</w:t>
+              <w:t>card_no</w:t>
             </w:r>
           </w:p>
         </w:tc>
@@ -18699,11 +18671,11 @@
             </w:pPr>
             <w:r>
               <w:rPr>
-                <w:rFonts w:cs="Arial" w:hint="eastAsia"/>
-                <w:sz w:val="21"/>
-                <w:szCs w:val="21"/>
-              </w:rPr>
-              <w:t>serviceOrderId</w:t>
+                <w:rFonts w:cs="Arial"/>
+                <w:sz w:val="21"/>
+                <w:szCs w:val="21"/>
+              </w:rPr>
+              <w:t>serviceorderid</w:t>
             </w:r>
           </w:p>
         </w:tc>
@@ -19005,26 +18977,7 @@
                 <w:szCs w:val="21"/>
                 <w:shd w:val="clear" w:color="auto" w:fill="FFFFFF"/>
               </w:rPr>
-              <w:t>C</w:t>
-            </w:r>
-            <w:r>
-              <w:rPr>
-                <w:rFonts w:hint="eastAsia"/>
-                <w:color w:val="333333"/>
-                <w:sz w:val="21"/>
-                <w:szCs w:val="21"/>
-                <w:shd w:val="clear" w:color="auto" w:fill="FFFFFF"/>
-              </w:rPr>
-              <w:t>ity</w:t>
-            </w:r>
-            <w:r>
-              <w:rPr>
-                <w:color w:val="333333"/>
-                <w:sz w:val="21"/>
-                <w:szCs w:val="21"/>
-                <w:shd w:val="clear" w:color="auto" w:fill="FFFFFF"/>
-              </w:rPr>
-              <w:t>_code</w:t>
+              <w:t>city_code</w:t>
             </w:r>
           </w:p>
         </w:tc>
@@ -19175,7 +19128,7 @@
                 <w:szCs w:val="21"/>
                 <w:shd w:val="clear" w:color="auto" w:fill="FFFFFF"/>
               </w:rPr>
-              <w:t>Area_code</w:t>
+              <w:t>area_code</w:t>
             </w:r>
           </w:p>
         </w:tc>
@@ -19325,7 +19278,7 @@
                 <w:szCs w:val="21"/>
                 <w:shd w:val="clear" w:color="auto" w:fill="FFFFFF"/>
               </w:rPr>
-              <w:t>Card_species</w:t>
+              <w:t>card_species</w:t>
             </w:r>
           </w:p>
         </w:tc>
@@ -19469,19 +19422,12 @@
             </w:pPr>
             <w:r>
               <w:rPr>
-                <w:rFonts w:cs="Arial" w:hint="eastAsia"/>
-                <w:sz w:val="21"/>
-                <w:szCs w:val="21"/>
-              </w:rPr>
-              <w:t>card_</w:t>
-            </w:r>
-            <w:r>
-              <w:rPr>
                 <w:rFonts w:cs="Arial"/>
                 <w:sz w:val="21"/>
                 <w:szCs w:val="21"/>
               </w:rPr>
-              <w:t>no</w:t>
+              <w:lastRenderedPageBreak/>
+              <w:t>card_no</w:t>
             </w:r>
           </w:p>
         </w:tc>
@@ -19635,12 +19581,11 @@
             </w:pPr>
             <w:r>
               <w:rPr>
-                <w:rFonts w:hint="eastAsia"/>
                 <w:color w:val="000000"/>
                 <w:sz w:val="21"/>
                 <w:szCs w:val="21"/>
               </w:rPr>
-              <w:t>operType</w:t>
+              <w:t>opertype</w:t>
             </w:r>
           </w:p>
         </w:tc>
@@ -20054,36 +19999,11 @@
             </w:pPr>
             <w:r>
               <w:rPr>
-                <w:rFonts w:cs="Arial" w:hint="eastAsia"/>
-                <w:sz w:val="21"/>
-                <w:szCs w:val="21"/>
-              </w:rPr>
-              <w:lastRenderedPageBreak/>
-              <w:t>c</w:t>
-            </w:r>
-            <w:r>
-              <w:rPr>
                 <w:rFonts w:cs="Arial"/>
                 <w:sz w:val="21"/>
                 <w:szCs w:val="21"/>
               </w:rPr>
-              <w:t>a</w:t>
-            </w:r>
-            <w:r>
-              <w:rPr>
-                <w:rFonts w:cs="Arial" w:hint="eastAsia"/>
-                <w:sz w:val="21"/>
-                <w:szCs w:val="21"/>
-              </w:rPr>
-              <w:t>pdu</w:t>
-            </w:r>
-            <w:r>
-              <w:rPr>
-                <w:rFonts w:cs="Arial"/>
-                <w:sz w:val="21"/>
-                <w:szCs w:val="21"/>
-              </w:rPr>
-              <w:t>List</w:t>
+              <w:t>capdulist</w:t>
             </w:r>
           </w:p>
         </w:tc>
@@ -20261,19 +20181,11 @@
             </w:pPr>
             <w:r>
               <w:rPr>
-                <w:rFonts w:cs="Arial" w:hint="eastAsia"/>
-                <w:sz w:val="21"/>
-                <w:szCs w:val="21"/>
-              </w:rPr>
-              <w:t>card_</w:t>
-            </w:r>
-            <w:r>
-              <w:rPr>
                 <w:rFonts w:cs="Arial"/>
                 <w:sz w:val="21"/>
                 <w:szCs w:val="21"/>
               </w:rPr>
-              <w:t>no</w:t>
+              <w:t>card_no</w:t>
             </w:r>
           </w:p>
         </w:tc>
@@ -21097,6 +21009,22 @@
           <w:color w:val="333333"/>
           <w:shd w:val="clear" w:color="auto" w:fill="FFFFFF"/>
         </w:rPr>
+        <w:t>调用退卡通知服务产生退卡通知记录</w:t>
+      </w:r>
+      <w:r>
+        <w:rPr>
+          <w:rFonts w:asciiTheme="minorEastAsia" w:eastAsiaTheme="minorEastAsia" w:hAnsiTheme="minorEastAsia" w:cs="MS Mincho" w:hint="eastAsia"/>
+          <w:color w:val="333333"/>
+          <w:shd w:val="clear" w:color="auto" w:fill="FFFFFF"/>
+        </w:rPr>
+        <w:t>，</w:t>
+      </w:r>
+      <w:r>
+        <w:rPr>
+          <w:rFonts w:asciiTheme="minorEastAsia" w:eastAsiaTheme="minorEastAsia" w:hAnsiTheme="minorEastAsia" w:cs="MS Mincho" w:hint="eastAsia"/>
+          <w:color w:val="333333"/>
+          <w:shd w:val="clear" w:color="auto" w:fill="FFFFFF"/>
+        </w:rPr>
         <w:t>调用第三方支付平台的</w:t>
       </w:r>
       <w:r>
@@ -21159,7 +21087,31 @@
           <w:color w:val="333333"/>
           <w:shd w:val="clear" w:color="auto" w:fill="FFFFFF"/>
         </w:rPr>
-        <w:t>维修退款：向城市平台查询卡余额后，调用退款服务产生退款账单，并响应；</w:t>
+        <w:t>维修退款：向城市平台查询卡余额后，</w:t>
+      </w:r>
+      <w:r>
+        <w:rPr>
+          <w:rFonts w:asciiTheme="minorEastAsia" w:eastAsiaTheme="minorEastAsia" w:hAnsiTheme="minorEastAsia" w:cs="MS Mincho" w:hint="eastAsia"/>
+          <w:color w:val="333333"/>
+          <w:shd w:val="clear" w:color="auto" w:fill="FFFFFF"/>
+        </w:rPr>
+        <w:t>调用退卡通知服务产生退卡通知记录</w:t>
+      </w:r>
+      <w:r>
+        <w:rPr>
+          <w:rFonts w:asciiTheme="minorEastAsia" w:eastAsiaTheme="minorEastAsia" w:hAnsiTheme="minorEastAsia" w:cs="MS Mincho" w:hint="eastAsia"/>
+          <w:color w:val="333333"/>
+          <w:shd w:val="clear" w:color="auto" w:fill="FFFFFF"/>
+        </w:rPr>
+        <w:t>，</w:t>
+      </w:r>
+      <w:r>
+        <w:rPr>
+          <w:rFonts w:asciiTheme="minorEastAsia" w:eastAsiaTheme="minorEastAsia" w:hAnsiTheme="minorEastAsia" w:cs="MS Mincho" w:hint="eastAsia"/>
+          <w:color w:val="333333"/>
+          <w:shd w:val="clear" w:color="auto" w:fill="FFFFFF"/>
+        </w:rPr>
+        <w:t>调用退款服务产生退款账单，并响应；</w:t>
       </w:r>
     </w:p>
     <w:p>
@@ -21394,19 +21346,11 @@
             </w:pPr>
             <w:r>
               <w:rPr>
-                <w:rFonts w:cs="Arial" w:hint="eastAsia"/>
-                <w:sz w:val="21"/>
-                <w:szCs w:val="21"/>
-              </w:rPr>
-              <w:t>card_</w:t>
-            </w:r>
-            <w:r>
-              <w:rPr>
                 <w:rFonts w:cs="Arial"/>
                 <w:sz w:val="21"/>
                 <w:szCs w:val="21"/>
               </w:rPr>
-              <w:t>no</w:t>
+              <w:t>card_no</w:t>
             </w:r>
           </w:p>
         </w:tc>
@@ -21564,24 +21508,7 @@
                 <w:sz w:val="21"/>
                 <w:szCs w:val="21"/>
               </w:rPr>
-              <w:t>A</w:t>
-            </w:r>
-            <w:r>
-              <w:rPr>
-                <w:rFonts w:hint="eastAsia"/>
-                <w:color w:val="000000"/>
-                <w:sz w:val="21"/>
-                <w:szCs w:val="21"/>
-              </w:rPr>
-              <w:t>pp</w:t>
-            </w:r>
-            <w:r>
-              <w:rPr>
-                <w:color w:val="000000"/>
-                <w:sz w:val="21"/>
-                <w:szCs w:val="21"/>
-              </w:rPr>
-              <w:t>_id</w:t>
+              <w:t>app_id</w:t>
             </w:r>
           </w:p>
         </w:tc>
@@ -21880,26 +21807,7 @@
                 <w:szCs w:val="21"/>
                 <w:shd w:val="clear" w:color="auto" w:fill="FFFFFF"/>
               </w:rPr>
-              <w:t>C</w:t>
-            </w:r>
-            <w:r>
-              <w:rPr>
-                <w:rFonts w:hint="eastAsia"/>
-                <w:color w:val="333333"/>
-                <w:sz w:val="21"/>
-                <w:szCs w:val="21"/>
-                <w:shd w:val="clear" w:color="auto" w:fill="FFFFFF"/>
-              </w:rPr>
-              <w:t>ity</w:t>
-            </w:r>
-            <w:r>
-              <w:rPr>
-                <w:color w:val="333333"/>
-                <w:sz w:val="21"/>
-                <w:szCs w:val="21"/>
-                <w:shd w:val="clear" w:color="auto" w:fill="FFFFFF"/>
-              </w:rPr>
-              <w:t>_code</w:t>
+              <w:t>city_code</w:t>
             </w:r>
           </w:p>
         </w:tc>
@@ -22050,7 +21958,7 @@
                 <w:szCs w:val="21"/>
                 <w:shd w:val="clear" w:color="auto" w:fill="FFFFFF"/>
               </w:rPr>
-              <w:t>Area_code</w:t>
+              <w:t>area_code</w:t>
             </w:r>
           </w:p>
         </w:tc>
@@ -22200,7 +22108,7 @@
                 <w:szCs w:val="21"/>
                 <w:shd w:val="clear" w:color="auto" w:fill="FFFFFF"/>
               </w:rPr>
-              <w:t>Card_species</w:t>
+              <w:t>card_species</w:t>
             </w:r>
           </w:p>
         </w:tc>
@@ -22344,11 +22252,11 @@
             </w:pPr>
             <w:r>
               <w:rPr>
-                <w:rFonts w:cs="Arial" w:hint="eastAsia"/>
-                <w:sz w:val="21"/>
-                <w:szCs w:val="21"/>
-              </w:rPr>
-              <w:t>serviceOrderId</w:t>
+                <w:rFonts w:cs="Arial"/>
+                <w:sz w:val="21"/>
+                <w:szCs w:val="21"/>
+              </w:rPr>
+              <w:t>serviceorderid</w:t>
             </w:r>
           </w:p>
         </w:tc>
@@ -22492,12 +22400,11 @@
             </w:pPr>
             <w:r>
               <w:rPr>
-                <w:rFonts w:hint="eastAsia"/>
                 <w:color w:val="000000"/>
                 <w:sz w:val="21"/>
                 <w:szCs w:val="21"/>
               </w:rPr>
-              <w:t>serviceType</w:t>
+              <w:t>servicetype</w:t>
             </w:r>
           </w:p>
         </w:tc>
@@ -22670,6 +22577,7 @@
                 <w:sz w:val="21"/>
                 <w:szCs w:val="21"/>
               </w:rPr>
+              <w:lastRenderedPageBreak/>
               <w:t>02：支付+圈存</w:t>
             </w:r>
           </w:p>
@@ -22825,6 +22733,7 @@
                 <w:sz w:val="21"/>
                 <w:szCs w:val="21"/>
               </w:rPr>
+              <w:lastRenderedPageBreak/>
               <w:t>M</w:t>
             </w:r>
           </w:p>
@@ -22855,22 +22764,7 @@
                 <w:sz w:val="21"/>
                 <w:szCs w:val="21"/>
               </w:rPr>
-              <w:t>p</w:t>
-            </w:r>
-            <w:r>
-              <w:rPr>
-                <w:rFonts w:hint="eastAsia"/>
-                <w:sz w:val="21"/>
-                <w:szCs w:val="21"/>
-              </w:rPr>
-              <w:t>ay</w:t>
-            </w:r>
-            <w:r>
-              <w:rPr>
-                <w:sz w:val="21"/>
-                <w:szCs w:val="21"/>
-              </w:rPr>
-              <w:t>_channel</w:t>
+              <w:t>pay_channel</w:t>
             </w:r>
           </w:p>
         </w:tc>
@@ -23013,20 +22907,11 @@
             </w:pPr>
             <w:r>
               <w:rPr>
-                <w:rFonts w:hint="eastAsia"/>
                 <w:color w:val="000000"/>
                 <w:sz w:val="21"/>
                 <w:szCs w:val="21"/>
               </w:rPr>
-              <w:t>c</w:t>
-            </w:r>
-            <w:r>
-              <w:rPr>
-                <w:color w:val="000000"/>
-                <w:sz w:val="21"/>
-                <w:szCs w:val="21"/>
-              </w:rPr>
-              <w:t>ardstatus</w:t>
+              <w:t>cardstatus</w:t>
             </w:r>
           </w:p>
         </w:tc>
@@ -23243,7 +23128,7 @@
                 <w:sz w:val="21"/>
                 <w:szCs w:val="21"/>
               </w:rPr>
-              <w:t>userName</w:t>
+              <w:t>username</w:t>
             </w:r>
           </w:p>
         </w:tc>
@@ -23635,11 +23520,11 @@
             </w:pPr>
             <w:r>
               <w:rPr>
-                <w:rFonts w:cs="Arial" w:hint="eastAsia"/>
-                <w:sz w:val="21"/>
-                <w:szCs w:val="21"/>
-              </w:rPr>
-              <w:t>serviceOrderId</w:t>
+                <w:rFonts w:cs="Arial"/>
+                <w:sz w:val="21"/>
+                <w:szCs w:val="21"/>
+              </w:rPr>
+              <w:t>serviceorderid</w:t>
             </w:r>
           </w:p>
         </w:tc>
@@ -23785,21 +23670,11 @@
             </w:pPr>
             <w:r>
               <w:rPr>
-                <w:rFonts w:hint="eastAsia"/>
                 <w:color w:val="000000"/>
                 <w:sz w:val="21"/>
                 <w:szCs w:val="21"/>
               </w:rPr>
-              <w:t>refund</w:t>
-            </w:r>
-            <w:r>
-              <w:rPr>
-                <w:rFonts w:hint="eastAsia"/>
-                <w:color w:val="000000"/>
-                <w:sz w:val="21"/>
-                <w:szCs w:val="21"/>
-              </w:rPr>
-              <w:t>amount</w:t>
+              <w:t>refundamount</w:t>
             </w:r>
           </w:p>
         </w:tc>
@@ -24908,6 +24783,7 @@
                 <w:sz w:val="21"/>
                 <w:szCs w:val="21"/>
               </w:rPr>
+              <w:lastRenderedPageBreak/>
               <w:t>merchant_no</w:t>
             </w:r>
           </w:p>
@@ -25053,27 +24929,11 @@
             </w:pPr>
             <w:r>
               <w:rPr>
-                <w:rFonts w:asciiTheme="minorEastAsia" w:eastAsiaTheme="minorEastAsia" w:hAnsiTheme="minorEastAsia" w:hint="eastAsia"/>
-                <w:sz w:val="21"/>
-                <w:szCs w:val="21"/>
-              </w:rPr>
-              <w:t>pay</w:t>
-            </w:r>
-            <w:r>
-              <w:rPr>
                 <w:rFonts w:asciiTheme="minorEastAsia" w:eastAsiaTheme="minorEastAsia" w:hAnsiTheme="minorEastAsia"/>
                 <w:sz w:val="21"/>
                 <w:szCs w:val="21"/>
               </w:rPr>
-              <w:t>A</w:t>
-            </w:r>
-            <w:r>
-              <w:rPr>
-                <w:rFonts w:asciiTheme="minorEastAsia" w:eastAsiaTheme="minorEastAsia" w:hAnsiTheme="minorEastAsia" w:hint="eastAsia"/>
-                <w:sz w:val="21"/>
-                <w:szCs w:val="21"/>
-              </w:rPr>
-              <w:t>mount</w:t>
+              <w:t>payamount</w:t>
             </w:r>
           </w:p>
         </w:tc>
@@ -25218,11 +25078,11 @@
             </w:pPr>
             <w:r>
               <w:rPr>
-                <w:rFonts w:asciiTheme="minorEastAsia" w:eastAsiaTheme="minorEastAsia" w:hAnsiTheme="minorEastAsia" w:hint="eastAsia"/>
-                <w:sz w:val="21"/>
-                <w:szCs w:val="21"/>
-              </w:rPr>
-              <w:t>serviceOrderId</w:t>
+                <w:rFonts w:asciiTheme="minorEastAsia" w:eastAsiaTheme="minorEastAsia" w:hAnsiTheme="minorEastAsia"/>
+                <w:sz w:val="21"/>
+                <w:szCs w:val="21"/>
+              </w:rPr>
+              <w:t>serviceorderid</w:t>
             </w:r>
           </w:p>
         </w:tc>
@@ -25372,7 +25232,7 @@
                 <w:sz w:val="21"/>
                 <w:szCs w:val="21"/>
               </w:rPr>
-              <w:t>callbackUrl</w:t>
+              <w:t>callbackurl</w:t>
             </w:r>
           </w:p>
         </w:tc>
@@ -25714,15 +25574,7 @@
                 <w:sz w:val="21"/>
                 <w:szCs w:val="21"/>
               </w:rPr>
-              <w:t>P</w:t>
-            </w:r>
-            <w:r>
-              <w:rPr>
-                <w:rFonts w:cs="Arial" w:hint="eastAsia"/>
-                <w:sz w:val="21"/>
-                <w:szCs w:val="21"/>
-              </w:rPr>
-              <w:t>ayorderid</w:t>
+              <w:t>payorderid</w:t>
             </w:r>
           </w:p>
         </w:tc>
@@ -25873,23 +25725,7 @@
                 <w:sz w:val="21"/>
                 <w:szCs w:val="21"/>
               </w:rPr>
-              <w:t>P</w:t>
-            </w:r>
-            <w:r>
-              <w:rPr>
-                <w:rFonts w:cs="Arial" w:hint="eastAsia"/>
-                <w:sz w:val="21"/>
-                <w:szCs w:val="21"/>
-              </w:rPr>
-              <w:t>ay_</w:t>
-            </w:r>
-            <w:r>
-              <w:rPr>
-                <w:rFonts w:cs="Arial"/>
-                <w:sz w:val="21"/>
-                <w:szCs w:val="21"/>
-              </w:rPr>
-              <w:t>link</w:t>
+              <w:t>pay_link</w:t>
             </w:r>
           </w:p>
         </w:tc>
@@ -26035,7 +25871,6 @@
           <w:rFonts w:hint="eastAsia"/>
           <w:b/>
         </w:rPr>
-        <w:lastRenderedPageBreak/>
         <w:t>参数和数据描述</w:t>
       </w:r>
       <w:r>
@@ -26361,16 +26196,7 @@
                 <w:sz w:val="21"/>
                 <w:szCs w:val="21"/>
               </w:rPr>
-              <w:t>P</w:t>
-            </w:r>
-            <w:r>
-              <w:rPr>
-                <w:rFonts w:hint="eastAsia"/>
-                <w:color w:val="000000"/>
-                <w:sz w:val="21"/>
-                <w:szCs w:val="21"/>
-              </w:rPr>
-              <w:t>ayorderid</w:t>
+              <w:t>payorderid</w:t>
             </w:r>
           </w:p>
         </w:tc>
@@ -26514,11 +26340,11 @@
             </w:pPr>
             <w:r>
               <w:rPr>
-                <w:rFonts w:cs="Arial" w:hint="eastAsia"/>
-                <w:sz w:val="21"/>
-                <w:szCs w:val="21"/>
-              </w:rPr>
-              <w:t>serviceOrderId</w:t>
+                <w:rFonts w:cs="Arial"/>
+                <w:sz w:val="21"/>
+                <w:szCs w:val="21"/>
+              </w:rPr>
+              <w:t>serviceorderid</w:t>
             </w:r>
           </w:p>
         </w:tc>
@@ -26961,12 +26787,11 @@
             </w:pPr>
             <w:r>
               <w:rPr>
-                <w:rFonts w:hint="eastAsia"/>
                 <w:color w:val="000000"/>
                 <w:sz w:val="21"/>
                 <w:szCs w:val="21"/>
               </w:rPr>
-              <w:t>serviceType</w:t>
+              <w:t>servicetype</w:t>
             </w:r>
           </w:p>
         </w:tc>
@@ -27111,21 +26936,11 @@
             </w:pPr>
             <w:r>
               <w:rPr>
-                <w:rFonts w:hint="eastAsia"/>
                 <w:color w:val="000000"/>
                 <w:sz w:val="21"/>
                 <w:szCs w:val="21"/>
               </w:rPr>
-              <w:t>pay</w:t>
-            </w:r>
-            <w:r>
-              <w:rPr>
-                <w:rFonts w:hint="eastAsia"/>
-                <w:color w:val="000000"/>
-                <w:sz w:val="21"/>
-                <w:szCs w:val="21"/>
-              </w:rPr>
-              <w:t>amount</w:t>
+              <w:t>payamount</w:t>
             </w:r>
           </w:p>
         </w:tc>
@@ -27273,12 +27088,11 @@
             </w:pPr>
             <w:r>
               <w:rPr>
-                <w:rFonts w:hint="eastAsia"/>
                 <w:color w:val="000000"/>
                 <w:sz w:val="21"/>
                 <w:szCs w:val="21"/>
               </w:rPr>
-              <w:t>tradeTime</w:t>
+              <w:t>tradetime</w:t>
             </w:r>
           </w:p>
         </w:tc>
@@ -27442,16 +27256,7 @@
                 <w:sz w:val="21"/>
                 <w:szCs w:val="21"/>
               </w:rPr>
-              <w:t>P</w:t>
-            </w:r>
-            <w:r>
-              <w:rPr>
-                <w:rFonts w:hint="eastAsia"/>
-                <w:color w:val="000000"/>
-                <w:sz w:val="21"/>
-                <w:szCs w:val="21"/>
-              </w:rPr>
-              <w:t>ayret</w:t>
+              <w:t>payret</w:t>
             </w:r>
           </w:p>
         </w:tc>
@@ -27830,6 +27635,7 @@
         <w:rPr>
           <w:rFonts w:hint="eastAsia"/>
         </w:rPr>
+        <w:lastRenderedPageBreak/>
         <w:t>对管理员的添加、编辑、删除、修改密码以及角色授权；</w:t>
       </w:r>
     </w:p>
@@ -27984,8 +27790,468 @@
         <w:rPr>
           <w:rFonts w:hint="eastAsia"/>
         </w:rPr>
+        <w:t>对菜单进行添加、编辑、删除；</w:t>
+      </w:r>
+    </w:p>
+    <w:p>
+      <w:pPr>
+        <w:pStyle w:val="afff8"/>
+      </w:pPr>
+      <w:r>
+        <w:rPr>
+          <w:rFonts w:hint="eastAsia"/>
+          <w:b/>
+        </w:rPr>
+        <w:t>参数和数据描述</w:t>
+      </w:r>
+      <w:r>
+        <w:rPr>
+          <w:rFonts w:hint="eastAsia"/>
+        </w:rPr>
+        <w:t>：数据存入</w:t>
+      </w:r>
+      <w:r>
+        <w:rPr>
+          <w:rFonts w:hint="eastAsia"/>
+        </w:rPr>
+        <w:t xml:space="preserve"> </w:t>
+      </w:r>
+      <w:r>
+        <w:rPr>
+          <w:rFonts w:hint="eastAsia"/>
+          <w:highlight w:val="yellow"/>
+        </w:rPr>
+        <w:t>菜单表</w:t>
+      </w:r>
+      <w:r>
+        <w:rPr>
+          <w:rFonts w:hint="eastAsia"/>
+        </w:rPr>
+        <w:t>。</w:t>
+      </w:r>
+    </w:p>
+    <w:p>
+      <w:pPr>
+        <w:pStyle w:val="afff8"/>
+      </w:pPr>
+    </w:p>
+    <w:p>
+      <w:pPr>
+        <w:pStyle w:val="3"/>
+      </w:pPr>
+      <w:r>
+        <w:rPr>
+          <w:rFonts w:hint="eastAsia"/>
+        </w:rPr>
+        <w:t>系统管理</w:t>
+      </w:r>
+    </w:p>
+    <w:p>
+      <w:pPr>
+        <w:pStyle w:val="40"/>
+      </w:pPr>
+      <w:r>
+        <w:rPr>
+          <w:rFonts w:hint="eastAsia"/>
+        </w:rPr>
+        <w:t>服务商管理</w:t>
+      </w:r>
+    </w:p>
+    <w:p>
+      <w:pPr>
+        <w:pStyle w:val="afff8"/>
+      </w:pPr>
+      <w:r>
+        <w:rPr>
+          <w:rFonts w:hint="eastAsia"/>
+          <w:b/>
+        </w:rPr>
+        <w:t>功能描述</w:t>
+      </w:r>
+      <w:r>
+        <w:rPr>
+          <w:rFonts w:hint="eastAsia"/>
+        </w:rPr>
+        <w:t>：</w:t>
+      </w:r>
+    </w:p>
+    <w:p>
+      <w:pPr>
+        <w:pStyle w:val="afff8"/>
+      </w:pPr>
+      <w:r>
+        <w:rPr>
+          <w:rFonts w:hint="eastAsia"/>
+        </w:rPr>
+        <w:t>对服务商的添加、编辑、删除；</w:t>
+      </w:r>
+    </w:p>
+    <w:p>
+      <w:pPr>
+        <w:pStyle w:val="afff8"/>
+      </w:pPr>
+      <w:r>
+        <w:rPr>
+          <w:rFonts w:hint="eastAsia"/>
+          <w:b/>
+        </w:rPr>
+        <w:t>参数和数据描述</w:t>
+      </w:r>
+      <w:r>
+        <w:rPr>
+          <w:rFonts w:hint="eastAsia"/>
+        </w:rPr>
+        <w:t>：数据存入</w:t>
+      </w:r>
+      <w:r>
+        <w:rPr>
+          <w:rFonts w:hint="eastAsia"/>
+        </w:rPr>
+        <w:t xml:space="preserve"> </w:t>
+      </w:r>
+      <w:r>
+        <w:rPr>
+          <w:rFonts w:hint="eastAsia"/>
+          <w:highlight w:val="yellow"/>
+        </w:rPr>
+        <w:t>服务商表</w:t>
+      </w:r>
+      <w:r>
+        <w:rPr>
+          <w:rFonts w:hint="eastAsia"/>
+        </w:rPr>
+        <w:t>。</w:t>
+      </w:r>
+    </w:p>
+    <w:p>
+      <w:pPr>
+        <w:pStyle w:val="40"/>
+      </w:pPr>
+      <w:r>
+        <w:rPr>
+          <w:rFonts w:hint="eastAsia"/>
+        </w:rPr>
+        <w:t>应用管理</w:t>
+      </w:r>
+    </w:p>
+    <w:p>
+      <w:pPr>
+        <w:pStyle w:val="afff8"/>
+      </w:pPr>
+      <w:r>
+        <w:rPr>
+          <w:rFonts w:hint="eastAsia"/>
+          <w:b/>
+        </w:rPr>
+        <w:t>功能描述</w:t>
+      </w:r>
+      <w:r>
+        <w:rPr>
+          <w:rFonts w:hint="eastAsia"/>
+        </w:rPr>
+        <w:t>：</w:t>
+      </w:r>
+    </w:p>
+    <w:p>
+      <w:pPr>
+        <w:pStyle w:val="afff8"/>
+      </w:pPr>
+      <w:r>
+        <w:rPr>
+          <w:rFonts w:hint="eastAsia"/>
+        </w:rPr>
+        <w:t>对出行平台应用的添加、编辑、删除；</w:t>
+      </w:r>
+    </w:p>
+    <w:p>
+      <w:pPr>
+        <w:pStyle w:val="afff8"/>
+      </w:pPr>
+      <w:r>
+        <w:rPr>
+          <w:rFonts w:hint="eastAsia"/>
+          <w:b/>
+        </w:rPr>
+        <w:t>参数和数据描述</w:t>
+      </w:r>
+      <w:r>
+        <w:rPr>
+          <w:rFonts w:hint="eastAsia"/>
+        </w:rPr>
+        <w:t>：数据存入</w:t>
+      </w:r>
+      <w:r>
+        <w:rPr>
+          <w:rFonts w:hint="eastAsia"/>
+        </w:rPr>
+        <w:t xml:space="preserve"> </w:t>
+      </w:r>
+      <w:r>
+        <w:rPr>
+          <w:rFonts w:hint="eastAsia"/>
+          <w:highlight w:val="yellow"/>
+        </w:rPr>
+        <w:t>应用表</w:t>
+      </w:r>
+      <w:r>
+        <w:rPr>
+          <w:rFonts w:hint="eastAsia"/>
+        </w:rPr>
+        <w:t>。</w:t>
+      </w:r>
+    </w:p>
+    <w:p>
+      <w:pPr>
+        <w:pStyle w:val="40"/>
+      </w:pPr>
+      <w:r>
+        <w:rPr>
+          <w:rFonts w:hint="eastAsia"/>
+        </w:rPr>
+        <w:t>终端管理</w:t>
+      </w:r>
+    </w:p>
+    <w:p>
+      <w:pPr>
+        <w:pStyle w:val="afff8"/>
+      </w:pPr>
+      <w:r>
+        <w:rPr>
+          <w:rFonts w:hint="eastAsia"/>
+          <w:b/>
+        </w:rPr>
+        <w:t>功能描述</w:t>
+      </w:r>
+      <w:r>
+        <w:rPr>
+          <w:rFonts w:hint="eastAsia"/>
+        </w:rPr>
+        <w:t>：</w:t>
+      </w:r>
+    </w:p>
+    <w:p>
+      <w:pPr>
+        <w:pStyle w:val="afff8"/>
+      </w:pPr>
+      <w:r>
+        <w:rPr>
+          <w:rFonts w:hint="eastAsia"/>
+        </w:rPr>
+        <w:t>对城市平台的终端的添加、编辑、删除；</w:t>
+      </w:r>
+    </w:p>
+    <w:p>
+      <w:pPr>
+        <w:pStyle w:val="afff8"/>
+      </w:pPr>
+      <w:r>
+        <w:rPr>
+          <w:rFonts w:hint="eastAsia"/>
+          <w:b/>
+        </w:rPr>
+        <w:t>参数和数据描述</w:t>
+      </w:r>
+      <w:r>
+        <w:rPr>
+          <w:rFonts w:hint="eastAsia"/>
+        </w:rPr>
+        <w:t>：数据存入</w:t>
+      </w:r>
+      <w:r>
+        <w:rPr>
+          <w:rFonts w:hint="eastAsia"/>
+        </w:rPr>
+        <w:t xml:space="preserve"> </w:t>
+      </w:r>
+      <w:r>
+        <w:rPr>
+          <w:rFonts w:hint="eastAsia"/>
+          <w:highlight w:val="yellow"/>
+        </w:rPr>
+        <w:t>终端表</w:t>
+      </w:r>
+      <w:r>
+        <w:rPr>
+          <w:rFonts w:hint="eastAsia"/>
+        </w:rPr>
+        <w:t>。</w:t>
+      </w:r>
+    </w:p>
+    <w:p>
+      <w:pPr>
+        <w:pStyle w:val="40"/>
+      </w:pPr>
+      <w:r>
+        <w:rPr>
+          <w:rFonts w:hint="eastAsia"/>
+        </w:rPr>
+        <w:t>城市平台管理</w:t>
+      </w:r>
+    </w:p>
+    <w:p>
+      <w:pPr>
+        <w:pStyle w:val="afff8"/>
+      </w:pPr>
+      <w:r>
+        <w:rPr>
+          <w:rFonts w:hint="eastAsia"/>
+          <w:b/>
+        </w:rPr>
+        <w:t>功能描述</w:t>
+      </w:r>
+      <w:r>
+        <w:rPr>
+          <w:rFonts w:hint="eastAsia"/>
+        </w:rPr>
+        <w:t>：</w:t>
+      </w:r>
+    </w:p>
+    <w:p>
+      <w:pPr>
+        <w:pStyle w:val="afff8"/>
+      </w:pPr>
+      <w:r>
+        <w:rPr>
+          <w:rFonts w:hint="eastAsia"/>
+        </w:rPr>
+        <w:t>对城市平台的添加、删除、编辑、查询；</w:t>
+      </w:r>
+    </w:p>
+    <w:p>
+      <w:pPr>
+        <w:pStyle w:val="afff8"/>
+      </w:pPr>
+      <w:r>
+        <w:rPr>
+          <w:rFonts w:hint="eastAsia"/>
+          <w:b/>
+        </w:rPr>
+        <w:t>参数和数据描述</w:t>
+      </w:r>
+      <w:r>
+        <w:rPr>
+          <w:rFonts w:hint="eastAsia"/>
+        </w:rPr>
+        <w:t>：数据存入</w:t>
+      </w:r>
+      <w:r>
+        <w:rPr>
+          <w:rFonts w:hint="eastAsia"/>
+        </w:rPr>
+        <w:t xml:space="preserve"> </w:t>
+      </w:r>
+      <w:r>
+        <w:rPr>
+          <w:rFonts w:hint="eastAsia"/>
+          <w:highlight w:val="yellow"/>
+        </w:rPr>
+        <w:t>城市平台表</w:t>
+      </w:r>
+      <w:r>
+        <w:rPr>
+          <w:rFonts w:hint="eastAsia"/>
+        </w:rPr>
+        <w:t>。</w:t>
+      </w:r>
+    </w:p>
+    <w:p>
+      <w:pPr>
+        <w:pStyle w:val="40"/>
+      </w:pPr>
+      <w:r>
+        <w:rPr>
+          <w:rFonts w:hint="eastAsia"/>
+        </w:rPr>
+        <w:t>第三方支付平台管理</w:t>
+      </w:r>
+    </w:p>
+    <w:p>
+      <w:pPr>
+        <w:pStyle w:val="afff8"/>
+      </w:pPr>
+      <w:r>
+        <w:rPr>
+          <w:rFonts w:hint="eastAsia"/>
+          <w:b/>
+        </w:rPr>
+        <w:t>功能描述</w:t>
+      </w:r>
+      <w:r>
+        <w:rPr>
+          <w:rFonts w:hint="eastAsia"/>
+        </w:rPr>
+        <w:t>：</w:t>
+      </w:r>
+    </w:p>
+    <w:p>
+      <w:pPr>
+        <w:pStyle w:val="afff8"/>
+      </w:pPr>
+      <w:r>
+        <w:rPr>
+          <w:rFonts w:hint="eastAsia"/>
+        </w:rPr>
+        <w:t>对第三方支付平台的添加、编辑、删除；</w:t>
+      </w:r>
+    </w:p>
+    <w:p>
+      <w:pPr>
+        <w:pStyle w:val="afff8"/>
+      </w:pPr>
+      <w:r>
+        <w:rPr>
+          <w:rFonts w:hint="eastAsia"/>
+          <w:b/>
+        </w:rPr>
+        <w:t>参数和数据描述</w:t>
+      </w:r>
+      <w:r>
+        <w:rPr>
+          <w:rFonts w:hint="eastAsia"/>
+        </w:rPr>
+        <w:t>：数据存入</w:t>
+      </w:r>
+      <w:r>
+        <w:rPr>
+          <w:rFonts w:hint="eastAsia"/>
+        </w:rPr>
+        <w:t xml:space="preserve"> </w:t>
+      </w:r>
+      <w:r>
+        <w:rPr>
+          <w:rFonts w:hint="eastAsia"/>
+          <w:highlight w:val="yellow"/>
+        </w:rPr>
+        <w:t>第三方支付平台表</w:t>
+      </w:r>
+      <w:r>
+        <w:rPr>
+          <w:rFonts w:hint="eastAsia"/>
+        </w:rPr>
+        <w:t>。</w:t>
+      </w:r>
+    </w:p>
+    <w:p>
+      <w:pPr>
+        <w:pStyle w:val="3"/>
+      </w:pPr>
+      <w:r>
+        <w:rPr>
+          <w:rFonts w:hint="eastAsia"/>
+        </w:rPr>
         <w:lastRenderedPageBreak/>
-        <w:t>对菜单进行添加、编辑、删除；</w:t>
+        <w:t>用户管理</w:t>
+      </w:r>
+    </w:p>
+    <w:p>
+      <w:pPr>
+        <w:pStyle w:val="40"/>
+      </w:pPr>
+      <w:r>
+        <w:rPr>
+          <w:rFonts w:hint="eastAsia"/>
+        </w:rPr>
+        <w:t>用户信息管理</w:t>
       </w:r>
     </w:p>
     <w:p>
@@ -27997,13 +28263,42 @@
           <w:rFonts w:hint="eastAsia"/>
           <w:b/>
         </w:rPr>
+        <w:t>功能描述</w:t>
+      </w:r>
+      <w:r>
+        <w:rPr>
+          <w:rFonts w:hint="eastAsia"/>
+        </w:rPr>
+        <w:t>：</w:t>
+      </w:r>
+    </w:p>
+    <w:p>
+      <w:pPr>
+        <w:pStyle w:val="afff8"/>
+      </w:pPr>
+      <w:r>
+        <w:rPr>
+          <w:rFonts w:hint="eastAsia"/>
+        </w:rPr>
+        <w:t>对用户信息的数据进行查看；</w:t>
+      </w:r>
+    </w:p>
+    <w:p>
+      <w:pPr>
+        <w:pStyle w:val="afff8"/>
+      </w:pPr>
+      <w:r>
+        <w:rPr>
+          <w:rFonts w:hint="eastAsia"/>
+          <w:b/>
+        </w:rPr>
         <w:t>参数和数据描述</w:t>
       </w:r>
       <w:r>
         <w:rPr>
           <w:rFonts w:hint="eastAsia"/>
         </w:rPr>
-        <w:t>：数据存入</w:t>
+        <w:t>：数据存在</w:t>
       </w:r>
       <w:r>
         <w:rPr>
@@ -28016,7 +28311,7 @@
           <w:rFonts w:hint="eastAsia"/>
           <w:highlight w:val="yellow"/>
         </w:rPr>
-        <w:t>菜单表</w:t>
+        <w:t>用户信息表</w:t>
       </w:r>
       <w:r>
         <w:rPr>
@@ -28027,8 +28322,80 @@
     </w:p>
     <w:p>
       <w:pPr>
+        <w:pStyle w:val="40"/>
+      </w:pPr>
+      <w:r>
+        <w:rPr>
+          <w:rFonts w:hint="eastAsia"/>
+        </w:rPr>
+        <w:t>发卡管理</w:t>
+      </w:r>
+    </w:p>
+    <w:p>
+      <w:pPr>
         <w:pStyle w:val="afff8"/>
       </w:pPr>
+      <w:r>
+        <w:rPr>
+          <w:rFonts w:hint="eastAsia"/>
+          <w:b/>
+        </w:rPr>
+        <w:t>功能描述</w:t>
+      </w:r>
+      <w:r>
+        <w:rPr>
+          <w:rFonts w:hint="eastAsia"/>
+        </w:rPr>
+        <w:t>：</w:t>
+      </w:r>
+    </w:p>
+    <w:p>
+      <w:pPr>
+        <w:pStyle w:val="afff8"/>
+      </w:pPr>
+      <w:r>
+        <w:rPr>
+          <w:rFonts w:hint="eastAsia"/>
+        </w:rPr>
+        <w:t>对发卡信息数据进行查看；</w:t>
+      </w:r>
+    </w:p>
+    <w:p>
+      <w:pPr>
+        <w:pStyle w:val="afff8"/>
+      </w:pPr>
+      <w:r>
+        <w:rPr>
+          <w:rFonts w:hint="eastAsia"/>
+          <w:b/>
+        </w:rPr>
+        <w:t>参数和数据描述</w:t>
+      </w:r>
+      <w:r>
+        <w:rPr>
+          <w:rFonts w:hint="eastAsia"/>
+        </w:rPr>
+        <w:t>：数据存在</w:t>
+      </w:r>
+      <w:r>
+        <w:rPr>
+          <w:rFonts w:hint="eastAsia"/>
+        </w:rPr>
+        <w:t xml:space="preserve"> </w:t>
+      </w:r>
+      <w:r>
+        <w:rPr>
+          <w:rFonts w:hint="eastAsia"/>
+          <w:highlight w:val="yellow"/>
+        </w:rPr>
+        <w:t>发卡信息表</w:t>
+      </w:r>
+      <w:r>
+        <w:rPr>
+          <w:rFonts w:hint="eastAsia"/>
+        </w:rPr>
+        <w:t>。</w:t>
+      </w:r>
     </w:p>
     <w:p>
       <w:pPr>
@@ -28038,7 +28405,7 @@
         <w:rPr>
           <w:rFonts w:hint="eastAsia"/>
         </w:rPr>
-        <w:t>系统管理</w:t>
+        <w:t>卡数据管理</w:t>
       </w:r>
     </w:p>
     <w:p>
@@ -28049,7 +28416,7 @@
         <w:rPr>
           <w:rFonts w:hint="eastAsia"/>
         </w:rPr>
-        <w:t>服务商管理</w:t>
+        <w:t>制卡数据申请文件管理</w:t>
       </w:r>
     </w:p>
     <w:p>
@@ -28078,7 +28445,43 @@
         <w:rPr>
           <w:rFonts w:hint="eastAsia"/>
         </w:rPr>
-        <w:t>对服务商的添加、编辑、删除；</w:t>
+        <w:t>可添加制卡数据申请文件，调用</w:t>
+      </w:r>
+      <w:r>
+        <w:rPr>
+          <w:rFonts w:hint="eastAsia"/>
+        </w:rPr>
+        <w:t xml:space="preserve"> </w:t>
+      </w:r>
+      <w:r>
+        <w:rPr>
+          <w:rFonts w:hint="eastAsia"/>
+        </w:rPr>
+        <w:t>生成制卡数据申请文件服务</w:t>
+      </w:r>
+      <w:r>
+        <w:rPr>
+          <w:rFonts w:hint="eastAsia"/>
+        </w:rPr>
+        <w:t xml:space="preserve"> </w:t>
+      </w:r>
+      <w:r>
+        <w:rPr>
+          <w:rFonts w:hint="eastAsia"/>
+        </w:rPr>
+        <w:t>来生成制卡数据申请文件，界面可查看</w:t>
+      </w:r>
+      <w:r>
+        <w:rPr>
+          <w:rFonts w:hint="eastAsia"/>
+        </w:rPr>
+        <w:t xml:space="preserve"> </w:t>
+      </w:r>
+      <w:r>
+        <w:rPr>
+          <w:rFonts w:hint="eastAsia"/>
+        </w:rPr>
+        <w:t>制卡数据文件表数据；</w:t>
       </w:r>
     </w:p>
     <w:p>
@@ -28096,7 +28499,7 @@
         <w:rPr>
           <w:rFonts w:hint="eastAsia"/>
         </w:rPr>
-        <w:t>：数据存入</w:t>
+        <w:t>：数据存在</w:t>
       </w:r>
       <w:r>
         <w:rPr>
@@ -28109,7 +28512,7 @@
           <w:rFonts w:hint="eastAsia"/>
           <w:highlight w:val="yellow"/>
         </w:rPr>
-        <w:t>服务商表</w:t>
+        <w:t>制卡数据文件表</w:t>
       </w:r>
       <w:r>
         <w:rPr>
@@ -28121,12 +28524,23 @@
     <w:p>
       <w:pPr>
         <w:pStyle w:val="40"/>
-      </w:pPr>
-      <w:r>
-        <w:rPr>
-          <w:rFonts w:hint="eastAsia"/>
-        </w:rPr>
-        <w:t>应用管理</w:t>
+        <w:rPr>
+          <w:strike/>
+        </w:rPr>
+      </w:pPr>
+      <w:r>
+        <w:rPr>
+          <w:rFonts w:hint="eastAsia"/>
+          <w:strike/>
+        </w:rPr>
+        <w:t>卡文件管理</w:t>
+      </w:r>
+      <w:r>
+        <w:rPr>
+          <w:rFonts w:hint="eastAsia"/>
+          <w:strike/>
+        </w:rPr>
+        <w:t>（先不做）</w:t>
       </w:r>
     </w:p>
     <w:p>
@@ -28155,7 +28569,7 @@
         <w:rPr>
           <w:rFonts w:hint="eastAsia"/>
         </w:rPr>
-        <w:t>对出行平台应用的添加、编辑、删除；</w:t>
+        <w:t>可上传和查询卡文件的功能，界面可查看卡数据文件表数据；</w:t>
       </w:r>
     </w:p>
     <w:p>
@@ -28173,7 +28587,7 @@
         <w:rPr>
           <w:rFonts w:hint="eastAsia"/>
         </w:rPr>
-        <w:t>：数据存入</w:t>
+        <w:t>：数据存在</w:t>
       </w:r>
       <w:r>
         <w:rPr>
@@ -28186,7 +28600,7 @@
           <w:rFonts w:hint="eastAsia"/>
           <w:highlight w:val="yellow"/>
         </w:rPr>
-        <w:t>应用表</w:t>
+        <w:t>卡数据文件表</w:t>
       </w:r>
       <w:r>
         <w:rPr>
@@ -28203,7 +28617,7 @@
         <w:rPr>
           <w:rFonts w:hint="eastAsia"/>
         </w:rPr>
-        <w:t>终端管理</w:t>
+        <w:t>卡数据明细</w:t>
       </w:r>
     </w:p>
     <w:p>
@@ -28232,7 +28646,7 @@
         <w:rPr>
           <w:rFonts w:hint="eastAsia"/>
         </w:rPr>
-        <w:t>对城市平台的终端的添加、编辑、删除；</w:t>
+        <w:t>可展示卡数据明细，具备查询功能；</w:t>
       </w:r>
     </w:p>
     <w:p>
@@ -28250,7 +28664,7 @@
         <w:rPr>
           <w:rFonts w:hint="eastAsia"/>
         </w:rPr>
-        <w:t>：数据存入</w:t>
+        <w:t>：数据存在</w:t>
       </w:r>
       <w:r>
         <w:rPr>
@@ -28263,7 +28677,7 @@
           <w:rFonts w:hint="eastAsia"/>
           <w:highlight w:val="yellow"/>
         </w:rPr>
-        <w:t>终端表</w:t>
+        <w:t>卡数据明细表</w:t>
       </w:r>
       <w:r>
         <w:rPr>
@@ -28274,13 +28688,41 @@
     </w:p>
     <w:p>
       <w:pPr>
+        <w:pStyle w:val="afff8"/>
+      </w:pPr>
+    </w:p>
+    <w:p>
+      <w:pPr>
+        <w:pStyle w:val="3"/>
+      </w:pPr>
+      <w:r>
+        <w:rPr>
+          <w:rFonts w:hint="eastAsia"/>
+        </w:rPr>
+        <w:t>卡消费</w:t>
+      </w:r>
+      <w:r>
+        <w:rPr>
+          <w:rFonts w:hint="eastAsia"/>
+        </w:rPr>
+        <w:t>数据管理</w:t>
+      </w:r>
+    </w:p>
+    <w:p>
+      <w:pPr>
         <w:pStyle w:val="40"/>
       </w:pPr>
       <w:r>
         <w:rPr>
           <w:rFonts w:hint="eastAsia"/>
         </w:rPr>
-        <w:t>城市平台管理</w:t>
+        <w:t>消费记录</w:t>
+      </w:r>
+      <w:r>
+        <w:rPr>
+          <w:rFonts w:hint="eastAsia"/>
+        </w:rPr>
+        <w:t>文件管理</w:t>
       </w:r>
     </w:p>
     <w:p>
@@ -28309,7 +28751,25 @@
         <w:rPr>
           <w:rFonts w:hint="eastAsia"/>
         </w:rPr>
-        <w:t>对城市平台的添加、删除、编辑、查询；</w:t>
+        <w:t>可查看</w:t>
+      </w:r>
+      <w:r>
+        <w:rPr>
+          <w:rFonts w:hint="eastAsia"/>
+        </w:rPr>
+        <w:t xml:space="preserve"> </w:t>
+      </w:r>
+      <w:r>
+        <w:rPr>
+          <w:rFonts w:hint="eastAsia"/>
+        </w:rPr>
+        <w:t>消费记录</w:t>
+      </w:r>
+      <w:r>
+        <w:rPr>
+          <w:rFonts w:hint="eastAsia"/>
+        </w:rPr>
+        <w:t>文件表数据；</w:t>
       </w:r>
     </w:p>
     <w:p>
@@ -28327,7 +28787,7 @@
         <w:rPr>
           <w:rFonts w:hint="eastAsia"/>
         </w:rPr>
-        <w:t>：数据存入</w:t>
+        <w:t>：数据存在</w:t>
       </w:r>
       <w:r>
         <w:rPr>
@@ -28340,7 +28800,14 @@
           <w:rFonts w:hint="eastAsia"/>
           <w:highlight w:val="yellow"/>
         </w:rPr>
-        <w:t>城市平台表</w:t>
+        <w:t>消费记录</w:t>
+      </w:r>
+      <w:r>
+        <w:rPr>
+          <w:rFonts w:hint="eastAsia"/>
+          <w:highlight w:val="yellow"/>
+        </w:rPr>
+        <w:t>文件表</w:t>
       </w:r>
       <w:r>
         <w:rPr>
@@ -28357,7 +28824,7 @@
         <w:rPr>
           <w:rFonts w:hint="eastAsia"/>
         </w:rPr>
-        <w:t>第三方支付平台管理</w:t>
+        <w:t>卡数据明细</w:t>
       </w:r>
     </w:p>
     <w:p>
@@ -28386,12 +28853,27 @@
         <w:rPr>
           <w:rFonts w:hint="eastAsia"/>
         </w:rPr>
-        <w:t>对第三方支付平台的添加、编辑、删除；</w:t>
+        <w:t>可展示</w:t>
+      </w:r>
+      <w:r>
+        <w:rPr>
+          <w:rFonts w:hint="eastAsia"/>
+        </w:rPr>
+        <w:t>消费记录文件数据</w:t>
+      </w:r>
+      <w:r>
+        <w:rPr>
+          <w:rFonts w:hint="eastAsia"/>
+        </w:rPr>
+        <w:t>明细，具备查询功能；</w:t>
       </w:r>
     </w:p>
     <w:p>
       <w:pPr>
         <w:pStyle w:val="afff8"/>
+        <w:rPr>
+          <w:rFonts w:hint="eastAsia"/>
+        </w:rPr>
       </w:pPr>
       <w:r>
         <w:rPr>
@@ -28404,7 +28886,7 @@
         <w:rPr>
           <w:rFonts w:hint="eastAsia"/>
         </w:rPr>
-        <w:t>：数据存入</w:t>
+        <w:t>：数据存在</w:t>
       </w:r>
       <w:r>
         <w:rPr>
@@ -28417,97 +28899,16 @@
           <w:rFonts w:hint="eastAsia"/>
           <w:highlight w:val="yellow"/>
         </w:rPr>
-        <w:t>第三方支付平台表</w:t>
-      </w:r>
-      <w:r>
-        <w:rPr>
-          <w:rFonts w:hint="eastAsia"/>
-        </w:rPr>
-        <w:t>。</w:t>
-      </w:r>
-    </w:p>
-    <w:p>
-      <w:pPr>
-        <w:pStyle w:val="3"/>
-      </w:pPr>
-      <w:r>
-        <w:rPr>
-          <w:rFonts w:hint="eastAsia"/>
-        </w:rPr>
-        <w:t>用户管理</w:t>
-      </w:r>
-    </w:p>
-    <w:p>
-      <w:pPr>
-        <w:pStyle w:val="40"/>
-      </w:pPr>
-      <w:r>
-        <w:rPr>
-          <w:rFonts w:hint="eastAsia"/>
-        </w:rPr>
-        <w:t>用户信息管理</w:t>
-      </w:r>
-    </w:p>
-    <w:p>
-      <w:pPr>
-        <w:pStyle w:val="afff8"/>
-      </w:pPr>
-      <w:r>
-        <w:rPr>
-          <w:rFonts w:hint="eastAsia"/>
-          <w:b/>
-        </w:rPr>
-        <w:t>功能描述</w:t>
-      </w:r>
-      <w:r>
-        <w:rPr>
-          <w:rFonts w:hint="eastAsia"/>
-        </w:rPr>
-        <w:t>：</w:t>
-      </w:r>
-    </w:p>
-    <w:p>
-      <w:pPr>
-        <w:pStyle w:val="afff8"/>
-      </w:pPr>
+        <w:t>消费记录</w:t>
+      </w:r>
       <w:bookmarkStart w:id="24" w:name="_GoBack"/>
       <w:bookmarkEnd w:id="24"/>
       <w:r>
         <w:rPr>
           <w:rFonts w:hint="eastAsia"/>
-        </w:rPr>
-        <w:t>对用户信息的数据进行查看；</w:t>
-      </w:r>
-    </w:p>
-    <w:p>
-      <w:pPr>
-        <w:pStyle w:val="afff8"/>
-      </w:pPr>
-      <w:r>
-        <w:rPr>
-          <w:rFonts w:hint="eastAsia"/>
-          <w:b/>
-        </w:rPr>
-        <w:t>参数和数据描述</w:t>
-      </w:r>
-      <w:r>
-        <w:rPr>
-          <w:rFonts w:hint="eastAsia"/>
-        </w:rPr>
-        <w:t>：数据存在</w:t>
-      </w:r>
-      <w:r>
-        <w:rPr>
-          <w:rFonts w:hint="eastAsia"/>
-        </w:rPr>
-        <w:t xml:space="preserve"> </w:t>
-      </w:r>
-      <w:r>
-        <w:rPr>
-          <w:rFonts w:hint="eastAsia"/>
           <w:highlight w:val="yellow"/>
         </w:rPr>
-        <w:t>用户信息表</w:t>
+        <w:t>数据明细表</w:t>
       </w:r>
       <w:r>
         <w:rPr>
@@ -28518,83 +28919,6 @@
     </w:p>
     <w:p>
       <w:pPr>
-        <w:pStyle w:val="40"/>
-      </w:pPr>
-      <w:r>
-        <w:rPr>
-          <w:rFonts w:hint="eastAsia"/>
-        </w:rPr>
-        <w:t>发卡管理</w:t>
-      </w:r>
-    </w:p>
-    <w:p>
-      <w:pPr>
-        <w:pStyle w:val="afff8"/>
-      </w:pPr>
-      <w:r>
-        <w:rPr>
-          <w:rFonts w:hint="eastAsia"/>
-          <w:b/>
-        </w:rPr>
-        <w:t>功能描述</w:t>
-      </w:r>
-      <w:r>
-        <w:rPr>
-          <w:rFonts w:hint="eastAsia"/>
-        </w:rPr>
-        <w:t>：</w:t>
-      </w:r>
-    </w:p>
-    <w:p>
-      <w:pPr>
-        <w:pStyle w:val="afff8"/>
-      </w:pPr>
-      <w:r>
-        <w:rPr>
-          <w:rFonts w:hint="eastAsia"/>
-        </w:rPr>
-        <w:t>对发卡信息数据进行查看；</w:t>
-      </w:r>
-    </w:p>
-    <w:p>
-      <w:pPr>
-        <w:pStyle w:val="afff8"/>
-      </w:pPr>
-      <w:r>
-        <w:rPr>
-          <w:rFonts w:hint="eastAsia"/>
-          <w:b/>
-        </w:rPr>
-        <w:t>参数和数据描述</w:t>
-      </w:r>
-      <w:r>
-        <w:rPr>
-          <w:rFonts w:hint="eastAsia"/>
-        </w:rPr>
-        <w:t>：数据存在</w:t>
-      </w:r>
-      <w:r>
-        <w:rPr>
-          <w:rFonts w:hint="eastAsia"/>
-        </w:rPr>
-        <w:t xml:space="preserve"> </w:t>
-      </w:r>
-      <w:r>
-        <w:rPr>
-          <w:rFonts w:hint="eastAsia"/>
-          <w:highlight w:val="yellow"/>
-        </w:rPr>
-        <w:t>发卡信息表</w:t>
-      </w:r>
-      <w:r>
-        <w:rPr>
-          <w:rFonts w:hint="eastAsia"/>
-        </w:rPr>
-        <w:t>。</w:t>
-      </w:r>
-    </w:p>
-    <w:p>
-      <w:pPr>
         <w:pStyle w:val="3"/>
       </w:pPr>
       <w:r>
@@ -28602,295 +28926,6 @@
           <w:rFonts w:hint="eastAsia"/>
         </w:rPr>
         <w:lastRenderedPageBreak/>
-        <w:t>卡数据管理</w:t>
-      </w:r>
-    </w:p>
-    <w:p>
-      <w:pPr>
-        <w:pStyle w:val="40"/>
-      </w:pPr>
-      <w:r>
-        <w:rPr>
-          <w:rFonts w:hint="eastAsia"/>
-        </w:rPr>
-        <w:t>制卡数据申请文件管理</w:t>
-      </w:r>
-    </w:p>
-    <w:p>
-      <w:pPr>
-        <w:pStyle w:val="afff8"/>
-      </w:pPr>
-      <w:r>
-        <w:rPr>
-          <w:rFonts w:hint="eastAsia"/>
-          <w:b/>
-        </w:rPr>
-        <w:t>功能描述</w:t>
-      </w:r>
-      <w:r>
-        <w:rPr>
-          <w:rFonts w:hint="eastAsia"/>
-        </w:rPr>
-        <w:t>：</w:t>
-      </w:r>
-    </w:p>
-    <w:p>
-      <w:pPr>
-        <w:pStyle w:val="afff8"/>
-      </w:pPr>
-      <w:r>
-        <w:rPr>
-          <w:rFonts w:hint="eastAsia"/>
-        </w:rPr>
-        <w:t>可添加制卡数据申请文件，调用</w:t>
-      </w:r>
-      <w:r>
-        <w:rPr>
-          <w:rFonts w:hint="eastAsia"/>
-        </w:rPr>
-        <w:t xml:space="preserve"> </w:t>
-      </w:r>
-      <w:r>
-        <w:rPr>
-          <w:rFonts w:hint="eastAsia"/>
-        </w:rPr>
-        <w:t>生成制卡数据申请文件服务</w:t>
-      </w:r>
-      <w:r>
-        <w:rPr>
-          <w:rFonts w:hint="eastAsia"/>
-        </w:rPr>
-        <w:t xml:space="preserve"> </w:t>
-      </w:r>
-      <w:r>
-        <w:rPr>
-          <w:rFonts w:hint="eastAsia"/>
-        </w:rPr>
-        <w:t>来生成制卡数据申请文件，界面可查看</w:t>
-      </w:r>
-      <w:r>
-        <w:rPr>
-          <w:rFonts w:hint="eastAsia"/>
-        </w:rPr>
-        <w:t xml:space="preserve"> </w:t>
-      </w:r>
-      <w:r>
-        <w:rPr>
-          <w:rFonts w:hint="eastAsia"/>
-        </w:rPr>
-        <w:t>制卡数据文件表数据；</w:t>
-      </w:r>
-    </w:p>
-    <w:p>
-      <w:pPr>
-        <w:pStyle w:val="afff8"/>
-      </w:pPr>
-      <w:r>
-        <w:rPr>
-          <w:rFonts w:hint="eastAsia"/>
-          <w:b/>
-        </w:rPr>
-        <w:t>参数和数据描述</w:t>
-      </w:r>
-      <w:r>
-        <w:rPr>
-          <w:rFonts w:hint="eastAsia"/>
-        </w:rPr>
-        <w:t>：数据存在</w:t>
-      </w:r>
-      <w:r>
-        <w:rPr>
-          <w:rFonts w:hint="eastAsia"/>
-        </w:rPr>
-        <w:t xml:space="preserve"> </w:t>
-      </w:r>
-      <w:r>
-        <w:rPr>
-          <w:rFonts w:hint="eastAsia"/>
-          <w:highlight w:val="yellow"/>
-        </w:rPr>
-        <w:t>制卡数据文件表</w:t>
-      </w:r>
-      <w:r>
-        <w:rPr>
-          <w:rFonts w:hint="eastAsia"/>
-        </w:rPr>
-        <w:t>。</w:t>
-      </w:r>
-    </w:p>
-    <w:p>
-      <w:pPr>
-        <w:pStyle w:val="40"/>
-        <w:rPr>
-          <w:strike/>
-        </w:rPr>
-      </w:pPr>
-      <w:r>
-        <w:rPr>
-          <w:rFonts w:hint="eastAsia"/>
-          <w:strike/>
-        </w:rPr>
-        <w:t>卡文件管理</w:t>
-      </w:r>
-      <w:r>
-        <w:rPr>
-          <w:rFonts w:hint="eastAsia"/>
-          <w:strike/>
-        </w:rPr>
-        <w:t>（先不做）</w:t>
-      </w:r>
-    </w:p>
-    <w:p>
-      <w:pPr>
-        <w:pStyle w:val="afff8"/>
-      </w:pPr>
-      <w:r>
-        <w:rPr>
-          <w:rFonts w:hint="eastAsia"/>
-          <w:b/>
-        </w:rPr>
-        <w:t>功能描述</w:t>
-      </w:r>
-      <w:r>
-        <w:rPr>
-          <w:rFonts w:hint="eastAsia"/>
-        </w:rPr>
-        <w:t>：</w:t>
-      </w:r>
-    </w:p>
-    <w:p>
-      <w:pPr>
-        <w:pStyle w:val="afff8"/>
-      </w:pPr>
-      <w:r>
-        <w:rPr>
-          <w:rFonts w:hint="eastAsia"/>
-        </w:rPr>
-        <w:t>可上传和查询卡文件的功能，界面可查看卡数据文件表数据；</w:t>
-      </w:r>
-    </w:p>
-    <w:p>
-      <w:pPr>
-        <w:pStyle w:val="afff8"/>
-      </w:pPr>
-      <w:r>
-        <w:rPr>
-          <w:rFonts w:hint="eastAsia"/>
-          <w:b/>
-        </w:rPr>
-        <w:t>参数和数据描述</w:t>
-      </w:r>
-      <w:r>
-        <w:rPr>
-          <w:rFonts w:hint="eastAsia"/>
-        </w:rPr>
-        <w:t>：数据存在</w:t>
-      </w:r>
-      <w:r>
-        <w:rPr>
-          <w:rFonts w:hint="eastAsia"/>
-        </w:rPr>
-        <w:t xml:space="preserve"> </w:t>
-      </w:r>
-      <w:r>
-        <w:rPr>
-          <w:rFonts w:hint="eastAsia"/>
-          <w:highlight w:val="yellow"/>
-        </w:rPr>
-        <w:t>卡数据文件表</w:t>
-      </w:r>
-      <w:r>
-        <w:rPr>
-          <w:rFonts w:hint="eastAsia"/>
-        </w:rPr>
-        <w:t>。</w:t>
-      </w:r>
-    </w:p>
-    <w:p>
-      <w:pPr>
-        <w:pStyle w:val="40"/>
-      </w:pPr>
-      <w:r>
-        <w:rPr>
-          <w:rFonts w:hint="eastAsia"/>
-        </w:rPr>
-        <w:t>卡数据明细</w:t>
-      </w:r>
-    </w:p>
-    <w:p>
-      <w:pPr>
-        <w:pStyle w:val="afff8"/>
-      </w:pPr>
-      <w:r>
-        <w:rPr>
-          <w:rFonts w:hint="eastAsia"/>
-          <w:b/>
-        </w:rPr>
-        <w:t>功能描述</w:t>
-      </w:r>
-      <w:r>
-        <w:rPr>
-          <w:rFonts w:hint="eastAsia"/>
-        </w:rPr>
-        <w:t>：</w:t>
-      </w:r>
-    </w:p>
-    <w:p>
-      <w:pPr>
-        <w:pStyle w:val="afff8"/>
-      </w:pPr>
-      <w:r>
-        <w:rPr>
-          <w:rFonts w:hint="eastAsia"/>
-        </w:rPr>
-        <w:t>可展示卡数据明细，具备查询功能；</w:t>
-      </w:r>
-    </w:p>
-    <w:p>
-      <w:pPr>
-        <w:pStyle w:val="afff8"/>
-      </w:pPr>
-      <w:r>
-        <w:rPr>
-          <w:rFonts w:hint="eastAsia"/>
-          <w:b/>
-        </w:rPr>
-        <w:t>参数和数据描述</w:t>
-      </w:r>
-      <w:r>
-        <w:rPr>
-          <w:rFonts w:hint="eastAsia"/>
-        </w:rPr>
-        <w:t>：数据存在</w:t>
-      </w:r>
-      <w:r>
-        <w:rPr>
-          <w:rFonts w:hint="eastAsia"/>
-        </w:rPr>
-        <w:t xml:space="preserve"> </w:t>
-      </w:r>
-      <w:r>
-        <w:rPr>
-          <w:rFonts w:hint="eastAsia"/>
-          <w:highlight w:val="yellow"/>
-        </w:rPr>
-        <w:t>卡数据明细表</w:t>
-      </w:r>
-      <w:r>
-        <w:rPr>
-          <w:rFonts w:hint="eastAsia"/>
-        </w:rPr>
-        <w:t>。</w:t>
-      </w:r>
-    </w:p>
-    <w:p>
-      <w:pPr>
-        <w:pStyle w:val="3"/>
-      </w:pPr>
-      <w:r>
-        <w:rPr>
-          <w:rFonts w:hint="eastAsia"/>
-        </w:rPr>
         <w:t>卡操作记录</w:t>
       </w:r>
     </w:p>
@@ -29186,293 +29221,293 @@
           <w:rFonts w:hint="eastAsia"/>
           <w:b/>
         </w:rPr>
+        <w:t>参数和数据描述</w:t>
+      </w:r>
+      <w:r>
+        <w:rPr>
+          <w:rFonts w:hint="eastAsia"/>
+        </w:rPr>
+        <w:t>：数据存在</w:t>
+      </w:r>
+      <w:r>
+        <w:rPr>
+          <w:rFonts w:hint="eastAsia"/>
+        </w:rPr>
+        <w:t xml:space="preserve"> </w:t>
+      </w:r>
+      <w:r>
+        <w:rPr>
+          <w:rFonts w:hint="eastAsia"/>
+          <w:highlight w:val="yellow"/>
+        </w:rPr>
+        <w:t>终端交易订单表</w:t>
+      </w:r>
+      <w:r>
+        <w:rPr>
+          <w:rFonts w:hint="eastAsia"/>
+        </w:rPr>
+        <w:t>。</w:t>
+      </w:r>
+    </w:p>
+    <w:p>
+      <w:pPr>
+        <w:pStyle w:val="40"/>
+      </w:pPr>
+      <w:r>
+        <w:rPr>
+          <w:rFonts w:hint="eastAsia"/>
+        </w:rPr>
+        <w:t>第三方支付订单</w:t>
+      </w:r>
+    </w:p>
+    <w:p>
+      <w:pPr>
+        <w:pStyle w:val="afff8"/>
+      </w:pPr>
+      <w:r>
+        <w:rPr>
+          <w:rFonts w:hint="eastAsia"/>
+          <w:b/>
+        </w:rPr>
+        <w:t>功能描述</w:t>
+      </w:r>
+      <w:r>
+        <w:rPr>
+          <w:rFonts w:hint="eastAsia"/>
+        </w:rPr>
+        <w:t>：</w:t>
+      </w:r>
+    </w:p>
+    <w:p>
+      <w:pPr>
+        <w:pStyle w:val="afff8"/>
+      </w:pPr>
+      <w:r>
+        <w:rPr>
+          <w:rFonts w:hint="eastAsia"/>
+        </w:rPr>
+        <w:t>查看对第三方支付下单的记录记录；</w:t>
+      </w:r>
+    </w:p>
+    <w:p>
+      <w:pPr>
+        <w:pStyle w:val="afff8"/>
+      </w:pPr>
+      <w:r>
+        <w:rPr>
+          <w:rFonts w:hint="eastAsia"/>
+          <w:b/>
+        </w:rPr>
+        <w:t>参数和数据描述</w:t>
+      </w:r>
+      <w:r>
+        <w:rPr>
+          <w:rFonts w:hint="eastAsia"/>
+        </w:rPr>
+        <w:t>：数据存在</w:t>
+      </w:r>
+      <w:r>
+        <w:rPr>
+          <w:rFonts w:hint="eastAsia"/>
+        </w:rPr>
+        <w:t xml:space="preserve"> </w:t>
+      </w:r>
+      <w:r>
+        <w:rPr>
+          <w:rFonts w:hint="eastAsia"/>
+          <w:highlight w:val="yellow"/>
+        </w:rPr>
+        <w:t>支付订单表</w:t>
+      </w:r>
+      <w:r>
+        <w:rPr>
+          <w:rFonts w:hint="eastAsia"/>
+        </w:rPr>
+        <w:t>。</w:t>
+      </w:r>
+    </w:p>
+    <w:p>
+      <w:pPr>
+        <w:pStyle w:val="40"/>
+      </w:pPr>
+      <w:r>
+        <w:rPr>
+          <w:rFonts w:hint="eastAsia"/>
+        </w:rPr>
+        <w:t>第三方退款</w:t>
+      </w:r>
+      <w:r>
+        <w:rPr>
+          <w:rFonts w:hint="eastAsia"/>
+        </w:rPr>
+        <w:t>订单</w:t>
+      </w:r>
+    </w:p>
+    <w:p>
+      <w:pPr>
+        <w:pStyle w:val="afff8"/>
+      </w:pPr>
+      <w:r>
+        <w:rPr>
+          <w:rFonts w:hint="eastAsia"/>
+          <w:b/>
+        </w:rPr>
+        <w:t>功能描述</w:t>
+      </w:r>
+      <w:r>
+        <w:rPr>
+          <w:rFonts w:hint="eastAsia"/>
+        </w:rPr>
+        <w:t>：</w:t>
+      </w:r>
+    </w:p>
+    <w:p>
+      <w:pPr>
+        <w:pStyle w:val="afff8"/>
+      </w:pPr>
+      <w:r>
+        <w:rPr>
+          <w:rFonts w:hint="eastAsia"/>
+        </w:rPr>
+        <w:t>查看对第三方支付退款的订单</w:t>
+      </w:r>
+      <w:r>
+        <w:rPr>
+          <w:rFonts w:hint="eastAsia"/>
+        </w:rPr>
+        <w:t>记录；</w:t>
+      </w:r>
+    </w:p>
+    <w:p>
+      <w:pPr>
+        <w:pStyle w:val="afff8"/>
+      </w:pPr>
+      <w:r>
+        <w:rPr>
+          <w:rFonts w:hint="eastAsia"/>
+          <w:b/>
+        </w:rPr>
+        <w:t>参数和数据描述</w:t>
+      </w:r>
+      <w:r>
+        <w:rPr>
+          <w:rFonts w:hint="eastAsia"/>
+        </w:rPr>
+        <w:t>：数据存在</w:t>
+      </w:r>
+      <w:r>
+        <w:rPr>
+          <w:rFonts w:hint="eastAsia"/>
+        </w:rPr>
+        <w:t xml:space="preserve"> </w:t>
+      </w:r>
+      <w:r>
+        <w:rPr>
+          <w:rFonts w:hint="eastAsia"/>
+          <w:highlight w:val="yellow"/>
+        </w:rPr>
+        <w:t>退款</w:t>
+      </w:r>
+      <w:r>
+        <w:rPr>
+          <w:rFonts w:hint="eastAsia"/>
+          <w:highlight w:val="yellow"/>
+        </w:rPr>
+        <w:t>订单表</w:t>
+      </w:r>
+      <w:r>
+        <w:rPr>
+          <w:rFonts w:hint="eastAsia"/>
+        </w:rPr>
+        <w:t>。</w:t>
+      </w:r>
+    </w:p>
+    <w:p>
+      <w:pPr>
+        <w:pStyle w:val="40"/>
+      </w:pPr>
+      <w:r>
+        <w:rPr>
+          <w:rFonts w:hint="eastAsia"/>
+        </w:rPr>
+        <w:t>出行平台订单</w:t>
+      </w:r>
+    </w:p>
+    <w:p>
+      <w:pPr>
+        <w:pStyle w:val="afff8"/>
+      </w:pPr>
+      <w:r>
+        <w:rPr>
+          <w:rFonts w:hint="eastAsia"/>
+          <w:b/>
+        </w:rPr>
+        <w:t>功能描述</w:t>
+      </w:r>
+      <w:r>
+        <w:rPr>
+          <w:rFonts w:hint="eastAsia"/>
+        </w:rPr>
+        <w:t>：</w:t>
+      </w:r>
+    </w:p>
+    <w:p>
+      <w:pPr>
+        <w:pStyle w:val="afff8"/>
+      </w:pPr>
+      <w:r>
+        <w:rPr>
+          <w:rFonts w:hint="eastAsia"/>
+        </w:rPr>
+        <w:t>查看对出行平台创建的订单记录；</w:t>
+      </w:r>
+    </w:p>
+    <w:p>
+      <w:pPr>
+        <w:pStyle w:val="afff8"/>
+      </w:pPr>
+      <w:r>
+        <w:rPr>
+          <w:rFonts w:hint="eastAsia"/>
+          <w:b/>
+        </w:rPr>
+        <w:t>参数和数据描述</w:t>
+      </w:r>
+      <w:r>
+        <w:rPr>
+          <w:rFonts w:hint="eastAsia"/>
+        </w:rPr>
+        <w:t>：数据存在</w:t>
+      </w:r>
+      <w:r>
+        <w:rPr>
+          <w:rFonts w:hint="eastAsia"/>
+        </w:rPr>
+        <w:t xml:space="preserve"> </w:t>
+      </w:r>
+      <w:r>
+        <w:rPr>
+          <w:rFonts w:hint="eastAsia"/>
+          <w:highlight w:val="yellow"/>
+        </w:rPr>
+        <w:t>订单信息表</w:t>
+      </w:r>
+      <w:r>
+        <w:rPr>
+          <w:rFonts w:hint="eastAsia"/>
+        </w:rPr>
+        <w:t>。</w:t>
+      </w:r>
+    </w:p>
+    <w:p>
+      <w:pPr>
+        <w:pStyle w:val="3"/>
+      </w:pPr>
+      <w:r>
+        <w:rPr>
+          <w:rFonts w:hint="eastAsia"/>
+        </w:rPr>
         <w:lastRenderedPageBreak/>
-        <w:t>参数和数据描述</w:t>
-      </w:r>
-      <w:r>
-        <w:rPr>
-          <w:rFonts w:hint="eastAsia"/>
-        </w:rPr>
-        <w:t>：数据存在</w:t>
-      </w:r>
-      <w:r>
-        <w:rPr>
-          <w:rFonts w:hint="eastAsia"/>
-        </w:rPr>
-        <w:t xml:space="preserve"> </w:t>
-      </w:r>
-      <w:r>
-        <w:rPr>
-          <w:rFonts w:hint="eastAsia"/>
-          <w:highlight w:val="yellow"/>
-        </w:rPr>
-        <w:t>终端交易订单表</w:t>
-      </w:r>
-      <w:r>
-        <w:rPr>
-          <w:rFonts w:hint="eastAsia"/>
-        </w:rPr>
-        <w:t>。</w:t>
-      </w:r>
-    </w:p>
-    <w:p>
-      <w:pPr>
-        <w:pStyle w:val="40"/>
-      </w:pPr>
-      <w:r>
-        <w:rPr>
-          <w:rFonts w:hint="eastAsia"/>
-        </w:rPr>
-        <w:t>第三方支付订单</w:t>
-      </w:r>
-    </w:p>
-    <w:p>
-      <w:pPr>
-        <w:pStyle w:val="afff8"/>
-      </w:pPr>
-      <w:r>
-        <w:rPr>
-          <w:rFonts w:hint="eastAsia"/>
-          <w:b/>
-        </w:rPr>
-        <w:t>功能描述</w:t>
-      </w:r>
-      <w:r>
-        <w:rPr>
-          <w:rFonts w:hint="eastAsia"/>
-        </w:rPr>
-        <w:t>：</w:t>
-      </w:r>
-    </w:p>
-    <w:p>
-      <w:pPr>
-        <w:pStyle w:val="afff8"/>
-      </w:pPr>
-      <w:r>
-        <w:rPr>
-          <w:rFonts w:hint="eastAsia"/>
-        </w:rPr>
-        <w:t>查看对第三方支付下单的记录记录；</w:t>
-      </w:r>
-    </w:p>
-    <w:p>
-      <w:pPr>
-        <w:pStyle w:val="afff8"/>
-      </w:pPr>
-      <w:r>
-        <w:rPr>
-          <w:rFonts w:hint="eastAsia"/>
-          <w:b/>
-        </w:rPr>
-        <w:t>参数和数据描述</w:t>
-      </w:r>
-      <w:r>
-        <w:rPr>
-          <w:rFonts w:hint="eastAsia"/>
-        </w:rPr>
-        <w:t>：数据存在</w:t>
-      </w:r>
-      <w:r>
-        <w:rPr>
-          <w:rFonts w:hint="eastAsia"/>
-        </w:rPr>
-        <w:t xml:space="preserve"> </w:t>
-      </w:r>
-      <w:r>
-        <w:rPr>
-          <w:rFonts w:hint="eastAsia"/>
-          <w:highlight w:val="yellow"/>
-        </w:rPr>
-        <w:t>支付订单表</w:t>
-      </w:r>
-      <w:r>
-        <w:rPr>
-          <w:rFonts w:hint="eastAsia"/>
-        </w:rPr>
-        <w:t>。</w:t>
-      </w:r>
-    </w:p>
-    <w:p>
-      <w:pPr>
-        <w:pStyle w:val="40"/>
-      </w:pPr>
-      <w:r>
-        <w:rPr>
-          <w:rFonts w:hint="eastAsia"/>
-        </w:rPr>
-        <w:t>第三方退款</w:t>
-      </w:r>
-      <w:r>
-        <w:rPr>
-          <w:rFonts w:hint="eastAsia"/>
-        </w:rPr>
-        <w:t>订单</w:t>
-      </w:r>
-    </w:p>
-    <w:p>
-      <w:pPr>
-        <w:pStyle w:val="afff8"/>
-      </w:pPr>
-      <w:r>
-        <w:rPr>
-          <w:rFonts w:hint="eastAsia"/>
-          <w:b/>
-        </w:rPr>
-        <w:t>功能描述</w:t>
-      </w:r>
-      <w:r>
-        <w:rPr>
-          <w:rFonts w:hint="eastAsia"/>
-        </w:rPr>
-        <w:t>：</w:t>
-      </w:r>
-    </w:p>
-    <w:p>
-      <w:pPr>
-        <w:pStyle w:val="afff8"/>
-      </w:pPr>
-      <w:r>
-        <w:rPr>
-          <w:rFonts w:hint="eastAsia"/>
-        </w:rPr>
-        <w:t>查看对第三方支付退款的订单</w:t>
-      </w:r>
-      <w:r>
-        <w:rPr>
-          <w:rFonts w:hint="eastAsia"/>
-        </w:rPr>
-        <w:t>记录；</w:t>
-      </w:r>
-    </w:p>
-    <w:p>
-      <w:pPr>
-        <w:pStyle w:val="afff8"/>
-      </w:pPr>
-      <w:r>
-        <w:rPr>
-          <w:rFonts w:hint="eastAsia"/>
-          <w:b/>
-        </w:rPr>
-        <w:t>参数和数据描述</w:t>
-      </w:r>
-      <w:r>
-        <w:rPr>
-          <w:rFonts w:hint="eastAsia"/>
-        </w:rPr>
-        <w:t>：数据存在</w:t>
-      </w:r>
-      <w:r>
-        <w:rPr>
-          <w:rFonts w:hint="eastAsia"/>
-        </w:rPr>
-        <w:t xml:space="preserve"> </w:t>
-      </w:r>
-      <w:r>
-        <w:rPr>
-          <w:rFonts w:hint="eastAsia"/>
-          <w:highlight w:val="yellow"/>
-        </w:rPr>
-        <w:t>退款</w:t>
-      </w:r>
-      <w:r>
-        <w:rPr>
-          <w:rFonts w:hint="eastAsia"/>
-          <w:highlight w:val="yellow"/>
-        </w:rPr>
-        <w:t>订单表</w:t>
-      </w:r>
-      <w:r>
-        <w:rPr>
-          <w:rFonts w:hint="eastAsia"/>
-        </w:rPr>
-        <w:t>。</w:t>
-      </w:r>
-    </w:p>
-    <w:p>
-      <w:pPr>
-        <w:pStyle w:val="40"/>
-      </w:pPr>
-      <w:r>
-        <w:rPr>
-          <w:rFonts w:hint="eastAsia"/>
-        </w:rPr>
-        <w:t>出行平台订单</w:t>
-      </w:r>
-    </w:p>
-    <w:p>
-      <w:pPr>
-        <w:pStyle w:val="afff8"/>
-      </w:pPr>
-      <w:r>
-        <w:rPr>
-          <w:rFonts w:hint="eastAsia"/>
-          <w:b/>
-        </w:rPr>
-        <w:t>功能描述</w:t>
-      </w:r>
-      <w:r>
-        <w:rPr>
-          <w:rFonts w:hint="eastAsia"/>
-        </w:rPr>
-        <w:t>：</w:t>
-      </w:r>
-    </w:p>
-    <w:p>
-      <w:pPr>
-        <w:pStyle w:val="afff8"/>
-      </w:pPr>
-      <w:r>
-        <w:rPr>
-          <w:rFonts w:hint="eastAsia"/>
-        </w:rPr>
-        <w:t>查看对出行平台创建的订单记录；</w:t>
-      </w:r>
-    </w:p>
-    <w:p>
-      <w:pPr>
-        <w:pStyle w:val="afff8"/>
-      </w:pPr>
-      <w:r>
-        <w:rPr>
-          <w:rFonts w:hint="eastAsia"/>
-          <w:b/>
-        </w:rPr>
-        <w:t>参数和数据描述</w:t>
-      </w:r>
-      <w:r>
-        <w:rPr>
-          <w:rFonts w:hint="eastAsia"/>
-        </w:rPr>
-        <w:t>：数据存在</w:t>
-      </w:r>
-      <w:r>
-        <w:rPr>
-          <w:rFonts w:hint="eastAsia"/>
-        </w:rPr>
-        <w:t xml:space="preserve"> </w:t>
-      </w:r>
-      <w:r>
-        <w:rPr>
-          <w:rFonts w:hint="eastAsia"/>
-          <w:highlight w:val="yellow"/>
-        </w:rPr>
-        <w:t>订单信息表</w:t>
-      </w:r>
-      <w:r>
-        <w:rPr>
-          <w:rFonts w:hint="eastAsia"/>
-        </w:rPr>
-        <w:t>。</w:t>
-      </w:r>
-    </w:p>
-    <w:p>
-      <w:pPr>
-        <w:pStyle w:val="3"/>
-      </w:pPr>
-      <w:r>
-        <w:rPr>
-          <w:rFonts w:hint="eastAsia"/>
-        </w:rPr>
         <w:t>账单管理</w:t>
       </w:r>
     </w:p>
@@ -29808,7 +29843,7 @@
         <w:noProof/>
         <w:lang w:val="zh-CN"/>
       </w:rPr>
-      <w:t>20</w:t>
+      <w:t>21</w:t>
     </w:r>
     <w:r>
       <w:rPr>
@@ -29887,14 +29922,24 @@
                 <w:pPr>
                   <w:pStyle w:val="afffd"/>
                 </w:pPr>
-                <w:fldSimple w:instr=" DOCPROPERTY  Title  \* MERGEFORMAT ">
-                  <w:r>
-                    <w:rPr>
-                      <w:rFonts w:hint="eastAsia"/>
-                    </w:rPr>
-                    <w:t>系统概要设计说明书</w:t>
-                  </w:r>
-                </w:fldSimple>
+                <w:r>
+                  <w:fldChar w:fldCharType="begin"/>
+                </w:r>
+                <w:r>
+                  <w:instrText xml:space="preserve"> DOCPROPERTY  Title  \* MERGEFORMAT </w:instrText>
+                </w:r>
+                <w:r>
+                  <w:fldChar w:fldCharType="separate"/>
+                </w:r>
+                <w:r>
+                  <w:rPr>
+                    <w:rFonts w:hint="eastAsia"/>
+                  </w:rPr>
+                  <w:t>系统概要设计说明书</w:t>
+                </w:r>
+                <w:r>
+                  <w:fldChar w:fldCharType="end"/>
+                </w:r>
               </w:p>
             </w:txbxContent>
           </v:textbox>
@@ -30902,6 +30947,36 @@
   </w:num>
   <w:num w:numId="13">
     <w:abstractNumId w:val="7"/>
+  </w:num>
+  <w:num w:numId="14">
+    <w:abstractNumId w:val="7"/>
+    <w:lvlOverride w:ilvl="0">
+      <w:startOverride w:val="1"/>
+    </w:lvlOverride>
+    <w:lvlOverride w:ilvl="1">
+      <w:startOverride w:val="1"/>
+    </w:lvlOverride>
+    <w:lvlOverride w:ilvl="2">
+      <w:startOverride w:val="1"/>
+    </w:lvlOverride>
+    <w:lvlOverride w:ilvl="3">
+      <w:startOverride w:val="1"/>
+    </w:lvlOverride>
+    <w:lvlOverride w:ilvl="4">
+      <w:startOverride w:val="1"/>
+    </w:lvlOverride>
+    <w:lvlOverride w:ilvl="5">
+      <w:startOverride w:val="1"/>
+    </w:lvlOverride>
+    <w:lvlOverride w:ilvl="6">
+      <w:startOverride w:val="1"/>
+    </w:lvlOverride>
+    <w:lvlOverride w:ilvl="7">
+      <w:startOverride w:val="1"/>
+    </w:lvlOverride>
+    <w:lvlOverride w:ilvl="8">
+      <w:startOverride w:val="1"/>
+    </w:lvlOverride>
   </w:num>
 </w:numbering>
 </file>
